--- a/TEMP/input/p071r_LdlV_++MHS_G4/tl_p071r.docx
+++ b/TEMP/input/p071r_LdlV_++MHS_G4/tl_p071r.docx
@@ -3005,36 +3005,14 @@
     <w:rPrDefault>
       <w:rPr>
         <w:rFonts w:ascii="Arial" w:cs="Arial" w:eastAsia="Arial" w:hAnsi="Arial"/>
-        <w:b w:val="0"/>
-        <w:i w:val="0"/>
-        <w:smallCaps w:val="0"/>
-        <w:strike w:val="0"/>
-        <w:color w:val="000000"/>
         <w:sz w:val="22"/>
         <w:szCs w:val="22"/>
-        <w:u w:val="none"/>
-        <w:shd w:fill="auto" w:val="clear"/>
-        <w:vertAlign w:val="baseline"/>
         <w:lang w:val="en"/>
       </w:rPr>
     </w:rPrDefault>
     <w:pPrDefault>
       <w:pPr>
-        <w:keepNext w:val="0"/>
-        <w:keepLines w:val="0"/>
-        <w:widowControl w:val="1"/>
-        <w:pBdr>
-          <w:top w:space="0" w:sz="0" w:val="nil"/>
-          <w:left w:space="0" w:sz="0" w:val="nil"/>
-          <w:bottom w:space="0" w:sz="0" w:val="nil"/>
-          <w:right w:space="0" w:sz="0" w:val="nil"/>
-          <w:between w:space="0" w:sz="0" w:val="nil"/>
-        </w:pBdr>
-        <w:shd w:fill="auto" w:val="clear"/>
-        <w:spacing w:after="0" w:before="0" w:line="276" w:lineRule="auto"/>
-        <w:ind w:left="0" w:right="0" w:firstLine="0"/>
-        <w:contextualSpacing w:val="0"/>
-        <w:jc w:val="left"/>
+        <w:spacing w:line="276" w:lineRule="auto"/>
       </w:pPr>
     </w:pPrDefault>
   </w:docDefaults>

--- a/TEMP/input/p071r_LdlV_++MHS_G4/tl_p071r.docx
+++ b/TEMP/input/p071r_LdlV_++MHS_G4/tl_p071r.docx
@@ -1248,10 +1248,9 @@
       </w:r>
       <w:r>
         <w:rPr>
-          <w:color w:val="000000"/>
-          <w:rtl w:val="0"/>
-        </w:rPr>
-        <w:t xml:space="preserve">Sugared</w:t>
+          <w:rtl w:val="0"/>
+        </w:rPr>
+        <w:t xml:space="preserve">Mulled</w:t>
       </w:r>
       <w:r>
         <w:rPr>
@@ -1282,10 +1281,16 @@
       </w:r>
       <w:r>
         <w:rPr>
-          <w:color w:val="000000"/>
-          <w:rtl w:val="0"/>
-        </w:rPr>
-        <w:t xml:space="preserve">mulled wine</w:t>
+          <w:rtl w:val="0"/>
+        </w:rPr>
+        <w:t xml:space="preserve">sugared</w:t>
+      </w:r>
+      <w:r>
+        <w:rPr>
+          <w:color w:val="000000"/>
+          <w:rtl w:val="0"/>
+        </w:rPr>
+        <w:t xml:space="preserve"> wine</w:t>
       </w:r>
       <w:r>
         <w:rPr>
@@ -1432,7 +1437,71 @@
           <w:color w:val="000000"/>
           <w:rtl w:val="0"/>
         </w:rPr>
-        <w:t xml:space="preserve"> in this way. They heat </w:t>
+        <w:t xml:space="preserve"> in this </w:t>
+      </w:r>
+      <w:r>
+        <w:rPr>
+          <w:rtl w:val="0"/>
+        </w:rPr>
+        <w:t xml:space="preserve">manner</w:t>
+      </w:r>
+      <w:r>
+        <w:rPr>
+          <w:color w:val="000000"/>
+          <w:rtl w:val="0"/>
+        </w:rPr>
+        <w:t xml:space="preserve">. They heat </w:t>
+      </w:r>
+      <w:r>
+        <w:rPr>
+          <w:rFonts w:ascii="Courier New" w:cs="Courier New" w:eastAsia="Courier New" w:hAnsi="Courier New"/>
+          <w:color w:val="0000ff"/>
+          <w:sz w:val="18"/>
+          <w:szCs w:val="18"/>
+          <w:rtl w:val="0"/>
+        </w:rPr>
+        <w:t xml:space="preserve">it</w:t>
+      </w:r>
+      <w:r>
+        <w:rPr>
+          <w:color w:val="000000"/>
+          <w:rtl w:val="0"/>
+        </w:rPr>
+        <w:t xml:space="preserve"> in a </w:t>
+      </w:r>
+      <w:r>
+        <w:rPr>
+          <w:rFonts w:ascii="Courier New" w:cs="Courier New" w:eastAsia="Courier New" w:hAnsi="Courier New"/>
+          <w:color w:val="a91111"/>
+          <w:sz w:val="18"/>
+          <w:szCs w:val="18"/>
+          <w:rtl w:val="0"/>
+        </w:rPr>
+        <w:t xml:space="preserve">&lt;del&gt;</w:t>
+      </w:r>
+      <w:r>
+        <w:rPr>
+          <w:color w:val="000000"/>
+          <w:rtl w:val="0"/>
+        </w:rPr>
+        <w:t xml:space="preserve">large</w:t>
+      </w:r>
+      <w:r>
+        <w:rPr>
+          <w:rFonts w:ascii="Courier New" w:cs="Courier New" w:eastAsia="Courier New" w:hAnsi="Courier New"/>
+          <w:color w:val="a91111"/>
+          <w:sz w:val="18"/>
+          <w:szCs w:val="18"/>
+          <w:rtl w:val="0"/>
+        </w:rPr>
+        <w:t xml:space="preserve">&lt;/del&gt;</w:t>
+      </w:r>
+      <w:r>
+        <w:rPr>
+          <w:color w:val="000000"/>
+          <w:rtl w:val="0"/>
+        </w:rPr>
+        <w:t xml:space="preserve"> </w:t>
       </w:r>
       <w:r>
         <w:rPr>
@@ -1449,6 +1518,296 @@
           <w:color w:val="000000"/>
           <w:rtl w:val="0"/>
         </w:rPr>
+        <w:t xml:space="preserve">tin</w:t>
+      </w:r>
+      <w:r>
+        <w:rPr>
+          <w:rFonts w:ascii="Courier New" w:cs="Courier New" w:eastAsia="Courier New" w:hAnsi="Courier New"/>
+          <w:color w:val="0000ff"/>
+          <w:sz w:val="18"/>
+          <w:szCs w:val="18"/>
+          <w:rtl w:val="0"/>
+        </w:rPr>
+        <w:t xml:space="preserve">&lt;/m&gt;</w:t>
+      </w:r>
+      <w:r>
+        <w:rPr>
+          <w:color w:val="000000"/>
+          <w:rtl w:val="0"/>
+        </w:rPr>
+        <w:t xml:space="preserve"> pot until it boils, and when it </w:t>
+      </w:r>
+      <w:r>
+        <w:rPr>
+          <w:rtl w:val="0"/>
+        </w:rPr>
+        <w:t xml:space="preserve">is boiling up</w:t>
+      </w:r>
+      <w:r>
+        <w:rPr>
+          <w:color w:val="000000"/>
+          <w:rtl w:val="0"/>
+        </w:rPr>
+        <w:t xml:space="preserve">, they </w:t>
+      </w:r>
+      <w:r>
+        <w:rPr>
+          <w:rFonts w:ascii="Courier New" w:cs="Courier New" w:eastAsia="Courier New" w:hAnsi="Courier New"/>
+          <w:color w:val="a91111"/>
+          <w:sz w:val="18"/>
+          <w:szCs w:val="18"/>
+          <w:rtl w:val="0"/>
+        </w:rPr>
+        <w:t xml:space="preserve">&lt;del&gt;</w:t>
+      </w:r>
+      <w:r>
+        <w:rPr>
+          <w:color w:val="000000"/>
+          <w:rtl w:val="0"/>
+        </w:rPr>
+        <w:t xml:space="preserve">remove it from</w:t>
+      </w:r>
+      <w:r>
+        <w:rPr>
+          <w:rFonts w:ascii="Courier New" w:cs="Courier New" w:eastAsia="Courier New" w:hAnsi="Courier New"/>
+          <w:color w:val="a91111"/>
+          <w:sz w:val="18"/>
+          <w:szCs w:val="18"/>
+          <w:rtl w:val="0"/>
+        </w:rPr>
+        <w:t xml:space="preserve">&lt;/del&gt;</w:t>
+      </w:r>
+      <w:r>
+        <w:rPr>
+          <w:color w:val="000000"/>
+          <w:rtl w:val="0"/>
+        </w:rPr>
+        <w:t xml:space="preserve"> light it with burning </w:t>
+      </w:r>
+      <w:r>
+        <w:rPr>
+          <w:rFonts w:ascii="Courier New" w:cs="Courier New" w:eastAsia="Courier New" w:hAnsi="Courier New"/>
+          <w:color w:val="0000ff"/>
+          <w:sz w:val="18"/>
+          <w:szCs w:val="18"/>
+          <w:rtl w:val="0"/>
+        </w:rPr>
+        <w:t xml:space="preserve">&lt;m&gt;</w:t>
+      </w:r>
+      <w:r>
+        <w:rPr>
+          <w:color w:val="000000"/>
+          <w:rtl w:val="0"/>
+        </w:rPr>
+        <w:t xml:space="preserve">paper</w:t>
+      </w:r>
+      <w:r>
+        <w:rPr>
+          <w:rFonts w:ascii="Courier New" w:cs="Courier New" w:eastAsia="Courier New" w:hAnsi="Courier New"/>
+          <w:color w:val="0000ff"/>
+          <w:sz w:val="18"/>
+          <w:szCs w:val="18"/>
+          <w:rtl w:val="0"/>
+        </w:rPr>
+        <w:t xml:space="preserve">&lt;/m&gt;</w:t>
+      </w:r>
+      <w:r>
+        <w:rPr>
+          <w:color w:val="000000"/>
+          <w:rtl w:val="0"/>
+        </w:rPr>
+        <w:t xml:space="preserve"> to </w:t>
+      </w:r>
+      <w:r>
+        <w:rPr>
+          <w:rtl w:val="0"/>
+        </w:rPr>
+        <w:t xml:space="preserve">know</w:t>
+      </w:r>
+      <w:r>
+        <w:rPr>
+          <w:color w:val="000000"/>
+          <w:rtl w:val="0"/>
+        </w:rPr>
+        <w:t xml:space="preserve"> if it is hot enough. </w:t>
+      </w:r>
+      <w:r>
+        <w:rPr>
+          <w:rtl w:val="0"/>
+        </w:rPr>
+        <w:t xml:space="preserve">Next</w:t>
+      </w:r>
+      <w:r>
+        <w:rPr>
+          <w:color w:val="000000"/>
+          <w:rtl w:val="0"/>
+        </w:rPr>
+        <w:t xml:space="preserve">, to </w:t>
+      </w:r>
+      <w:r>
+        <w:rPr>
+          <w:rtl w:val="0"/>
+        </w:rPr>
+        <w:t xml:space="preserve">ignite</w:t>
+      </w:r>
+      <w:r>
+        <w:rPr>
+          <w:color w:val="000000"/>
+          <w:rtl w:val="0"/>
+        </w:rPr>
+        <w:t xml:space="preserve"> </w:t>
+      </w:r>
+      <w:r>
+        <w:rPr>
+          <w:rtl w:val="0"/>
+        </w:rPr>
+        <w:t xml:space="preserve">it entirely</w:t>
+      </w:r>
+      <w:r>
+        <w:rPr>
+          <w:color w:val="000000"/>
+          <w:rtl w:val="0"/>
+        </w:rPr>
+        <w:t xml:space="preserve">, they pour it from one vessel into another, as </w:t>
+      </w:r>
+      <w:r>
+        <w:rPr>
+          <w:rtl w:val="0"/>
+        </w:rPr>
+        <w:t xml:space="preserve">one who</w:t>
+      </w:r>
+      <w:r>
+        <w:rPr>
+          <w:color w:val="000000"/>
+          <w:rtl w:val="0"/>
+        </w:rPr>
+        <w:t xml:space="preserve"> </w:t>
+      </w:r>
+      <w:r>
+        <w:rPr>
+          <w:rtl w:val="0"/>
+        </w:rPr>
+        <w:t xml:space="preserve">wants to beat </w:t>
+      </w:r>
+      <w:r>
+        <w:rPr>
+          <w:rFonts w:ascii="Courier New" w:cs="Courier New" w:eastAsia="Courier New" w:hAnsi="Courier New"/>
+          <w:color w:val="0000ff"/>
+          <w:sz w:val="18"/>
+          <w:szCs w:val="18"/>
+          <w:rtl w:val="0"/>
+        </w:rPr>
+        <w:t xml:space="preserve">&lt;m&gt;&lt;fr&gt;</w:t>
+      </w:r>
+      <w:r>
+        <w:rPr>
+          <w:color w:val="000000"/>
+          <w:rtl w:val="0"/>
+        </w:rPr>
+        <w:t xml:space="preserve">eau panée</w:t>
+      </w:r>
+      <w:r>
+        <w:rPr>
+          <w:rFonts w:ascii="Courier New" w:cs="Courier New" w:eastAsia="Courier New" w:hAnsi="Courier New"/>
+          <w:color w:val="0000ff"/>
+          <w:sz w:val="18"/>
+          <w:szCs w:val="18"/>
+          <w:rtl w:val="0"/>
+        </w:rPr>
+        <w:t xml:space="preserve">&lt;/fr&gt;</w:t>
+      </w:r>
+      <w:r>
+        <w:rPr>
+          <w:rFonts w:ascii="Courier New" w:cs="Courier New" w:eastAsia="Courier New" w:hAnsi="Courier New"/>
+          <w:color w:val="0000ff"/>
+          <w:sz w:val="18"/>
+          <w:szCs w:val="18"/>
+          <w:rtl w:val="0"/>
+        </w:rPr>
+        <w:t xml:space="preserve">&lt;/m&gt;</w:t>
+      </w:r>
+      <w:r>
+        <w:rPr>
+          <w:color w:val="000000"/>
+          <w:rtl w:val="0"/>
+        </w:rPr>
+        <w:t xml:space="preserve">, and as they are doing </w:t>
+      </w:r>
+      <w:r>
+        <w:rPr>
+          <w:rtl w:val="0"/>
+        </w:rPr>
+        <w:t xml:space="preserve">this</w:t>
+      </w:r>
+      <w:r>
+        <w:rPr>
+          <w:color w:val="000000"/>
+          <w:rtl w:val="0"/>
+        </w:rPr>
+        <w:t xml:space="preserve">, someone else lights with a burning </w:t>
+      </w:r>
+      <w:r>
+        <w:rPr>
+          <w:rFonts w:ascii="Courier New" w:cs="Courier New" w:eastAsia="Courier New" w:hAnsi="Courier New"/>
+          <w:color w:val="0000ff"/>
+          <w:sz w:val="18"/>
+          <w:szCs w:val="18"/>
+          <w:rtl w:val="0"/>
+        </w:rPr>
+        <w:t xml:space="preserve">&lt;m&gt;</w:t>
+      </w:r>
+      <w:r>
+        <w:rPr>
+          <w:color w:val="000000"/>
+          <w:rtl w:val="0"/>
+        </w:rPr>
+        <w:t xml:space="preserve">paper</w:t>
+      </w:r>
+      <w:r>
+        <w:rPr>
+          <w:rFonts w:ascii="Courier New" w:cs="Courier New" w:eastAsia="Courier New" w:hAnsi="Courier New"/>
+          <w:color w:val="0000ff"/>
+          <w:sz w:val="18"/>
+          <w:szCs w:val="18"/>
+          <w:rtl w:val="0"/>
+        </w:rPr>
+        <w:t xml:space="preserve">&lt;/m&gt;</w:t>
+      </w:r>
+      <w:r>
+        <w:rPr>
+          <w:color w:val="000000"/>
+          <w:rtl w:val="0"/>
+        </w:rPr>
+        <w:t xml:space="preserve"> what is falling from one vessel into the other, </w:t>
+      </w:r>
+      <w:r>
+        <w:rPr>
+          <w:rtl w:val="0"/>
+        </w:rPr>
+        <w:t xml:space="preserve">such that you would think you were</w:t>
+      </w:r>
+      <w:r>
+        <w:rPr>
+          <w:color w:val="000000"/>
+          <w:rtl w:val="0"/>
+        </w:rPr>
+        <w:t xml:space="preserve"> pouring fire. When the </w:t>
+      </w:r>
+      <w:r>
+        <w:rPr>
+          <w:rFonts w:ascii="Courier New" w:cs="Courier New" w:eastAsia="Courier New" w:hAnsi="Courier New"/>
+          <w:color w:val="0000ff"/>
+          <w:sz w:val="18"/>
+          <w:szCs w:val="18"/>
+          <w:rtl w:val="0"/>
+        </w:rPr>
+        <w:t xml:space="preserve">&lt;m&gt;</w:t>
+      </w:r>
+      <w:r>
+        <w:rPr>
+          <w:color w:val="000000"/>
+          <w:rtl w:val="0"/>
+        </w:rPr>
         <w:t xml:space="preserve">wine</w:t>
       </w:r>
       <w:r>
@@ -1466,7 +1825,118 @@
           <w:color w:val="000000"/>
           <w:rtl w:val="0"/>
         </w:rPr>
-        <w:t xml:space="preserve"> in a </w:t>
+        <w:t xml:space="preserve"> is mulled enough, heat it </w:t>
+      </w:r>
+      <w:r>
+        <w:rPr>
+          <w:rtl w:val="0"/>
+        </w:rPr>
+        <w:t xml:space="preserve">again </w:t>
+      </w:r>
+      <w:r>
+        <w:rPr>
+          <w:color w:val="000000"/>
+          <w:rtl w:val="0"/>
+        </w:rPr>
+        <w:t xml:space="preserve">a little</w:t>
+      </w:r>
+      <w:r>
+        <w:rPr>
+          <w:rtl w:val="0"/>
+        </w:rPr>
+        <w:t xml:space="preserve">,</w:t>
+      </w:r>
+      <w:r>
+        <w:rPr>
+          <w:color w:val="000000"/>
+          <w:rtl w:val="0"/>
+        </w:rPr>
+        <w:t xml:space="preserve"> adding a few </w:t>
+      </w:r>
+      <w:r>
+        <w:rPr>
+          <w:rFonts w:ascii="Courier New" w:cs="Courier New" w:eastAsia="Courier New" w:hAnsi="Courier New"/>
+          <w:color w:val="0000ff"/>
+          <w:sz w:val="18"/>
+          <w:szCs w:val="18"/>
+          <w:rtl w:val="0"/>
+        </w:rPr>
+        <w:t xml:space="preserve">&lt;m&gt;</w:t>
+      </w:r>
+      <w:r>
+        <w:rPr>
+          <w:color w:val="000000"/>
+          <w:rtl w:val="0"/>
+        </w:rPr>
+        <w:t xml:space="preserve">cloves</w:t>
+      </w:r>
+      <w:r>
+        <w:rPr>
+          <w:rFonts w:ascii="Courier New" w:cs="Courier New" w:eastAsia="Courier New" w:hAnsi="Courier New"/>
+          <w:color w:val="0000ff"/>
+          <w:sz w:val="18"/>
+          <w:szCs w:val="18"/>
+          <w:rtl w:val="0"/>
+        </w:rPr>
+        <w:t xml:space="preserve">&lt;/m&gt;</w:t>
+      </w:r>
+      <w:r>
+        <w:rPr>
+          <w:color w:val="000000"/>
+          <w:rtl w:val="0"/>
+        </w:rPr>
+        <w:t xml:space="preserve"> &amp;</w:t>
+      </w:r>
+      <w:r>
+        <w:rPr>
+          <w:rFonts w:ascii="Courier New" w:cs="Courier New" w:eastAsia="Courier New" w:hAnsi="Courier New"/>
+          <w:color w:val="a9a9a9"/>
+          <w:sz w:val="18"/>
+          <w:szCs w:val="18"/>
+          <w:rtl w:val="0"/>
+        </w:rPr>
+        <w:t xml:space="preserve">amp;</w:t>
+      </w:r>
+      <w:r>
+        <w:rPr>
+          <w:color w:val="000000"/>
+          <w:rtl w:val="0"/>
+        </w:rPr>
+        <w:t xml:space="preserve"> a sufficient quantity of </w:t>
+      </w:r>
+      <w:r>
+        <w:rPr>
+          <w:rFonts w:ascii="Courier New" w:cs="Courier New" w:eastAsia="Courier New" w:hAnsi="Courier New"/>
+          <w:color w:val="0000ff"/>
+          <w:sz w:val="18"/>
+          <w:szCs w:val="18"/>
+          <w:rtl w:val="0"/>
+        </w:rPr>
+        <w:t xml:space="preserve">&lt;m&gt;</w:t>
+      </w:r>
+      <w:r>
+        <w:rPr>
+          <w:color w:val="000000"/>
+          <w:rtl w:val="0"/>
+        </w:rPr>
+        <w:t xml:space="preserve">sugar</w:t>
+      </w:r>
+      <w:r>
+        <w:rPr>
+          <w:rFonts w:ascii="Courier New" w:cs="Courier New" w:eastAsia="Courier New" w:hAnsi="Courier New"/>
+          <w:color w:val="0000ff"/>
+          <w:sz w:val="18"/>
+          <w:szCs w:val="18"/>
+          <w:rtl w:val="0"/>
+        </w:rPr>
+        <w:t xml:space="preserve">&lt;/m&gt;</w:t>
+      </w:r>
+      <w:r>
+        <w:rPr>
+          <w:color w:val="000000"/>
+          <w:rtl w:val="0"/>
+        </w:rPr>
+        <w:t xml:space="preserve">. And they </w:t>
       </w:r>
       <w:r>
         <w:rPr>
@@ -1483,7 +1953,7 @@
           <w:color w:val="000000"/>
           <w:rtl w:val="0"/>
         </w:rPr>
-        <w:t xml:space="preserve">large</w:t>
+        <w:t xml:space="preserve">dri</w:t>
       </w:r>
       <w:r>
         <w:rPr>
@@ -1497,7 +1967,6 @@
       </w:r>
       <w:r>
         <w:rPr>
-          <w:color w:val="000000"/>
           <w:rtl w:val="0"/>
         </w:rPr>
         <w:t xml:space="preserve"> </w:t>
@@ -1510,6 +1979,246 @@
           <w:szCs w:val="18"/>
           <w:rtl w:val="0"/>
         </w:rPr>
+        <w:t xml:space="preserve">&lt;del/&gt;</w:t>
+      </w:r>
+      <w:r>
+        <w:rPr>
+          <w:color w:val="000000"/>
+          <w:rtl w:val="0"/>
+        </w:rPr>
+        <w:t xml:space="preserve"> drink it as hot as they can to </w:t>
+      </w:r>
+      <w:r>
+        <w:rPr>
+          <w:rtl w:val="0"/>
+        </w:rPr>
+        <w:t xml:space="preserve">o</w:t>
+      </w:r>
+      <w:r>
+        <w:rPr>
+          <w:rtl w:val="0"/>
+        </w:rPr>
+        <w:t xml:space="preserve">vercome</w:t>
+      </w:r>
+      <w:r>
+        <w:rPr>
+          <w:color w:val="000000"/>
+          <w:rtl w:val="0"/>
+        </w:rPr>
+        <w:t xml:space="preserve"> </w:t>
+      </w:r>
+      <w:r>
+        <w:rPr>
+          <w:rtl w:val="0"/>
+        </w:rPr>
+        <w:t xml:space="preserve">a</w:t>
+      </w:r>
+      <w:r>
+        <w:rPr>
+          <w:color w:val="000000"/>
+          <w:rtl w:val="0"/>
+        </w:rPr>
+        <w:t xml:space="preserve"> </w:t>
+      </w:r>
+      <w:r>
+        <w:rPr>
+          <w:rtl w:val="0"/>
+        </w:rPr>
+        <w:t xml:space="preserve">cold</w:t>
+      </w:r>
+      <w:r>
+        <w:rPr>
+          <w:color w:val="000000"/>
+          <w:rtl w:val="0"/>
+        </w:rPr>
+        <w:t xml:space="preserve">.</w:t>
+      </w:r>
+      <w:r>
+        <w:rPr>
+          <w:rFonts w:ascii="Courier New" w:cs="Courier New" w:eastAsia="Courier New" w:hAnsi="Courier New"/>
+          <w:color w:val="7f6000"/>
+          <w:sz w:val="18"/>
+          <w:szCs w:val="18"/>
+          <w:rtl w:val="0"/>
+        </w:rPr>
+        <w:t xml:space="preserve">&lt;/ab&gt;</w:t>
+      </w:r>
+      <w:r>
+        <w:rPr>
+          <w:rtl w:val="0"/>
+        </w:rPr>
+      </w:r>
+    </w:p>
+    <w:p>
+      <w:pPr>
+        <w:pBdr>
+          <w:top w:space="0" w:sz="0" w:val="nil"/>
+          <w:left w:space="0" w:sz="0" w:val="nil"/>
+          <w:bottom w:space="0" w:sz="0" w:val="nil"/>
+          <w:right w:space="0" w:sz="0" w:val="nil"/>
+          <w:between w:space="0" w:sz="0" w:val="nil"/>
+        </w:pBdr>
+        <w:shd w:fill="auto" w:val="clear"/>
+        <w:contextualSpacing w:val="0"/>
+        <w:rPr>
+          <w:color w:val="000000"/>
+        </w:rPr>
+      </w:pPr>
+      <w:r>
+        <w:rPr>
+          <w:rtl w:val="0"/>
+        </w:rPr>
+      </w:r>
+    </w:p>
+    <w:p>
+      <w:pPr>
+        <w:widowControl w:val="0"/>
+        <w:pBdr>
+          <w:top w:space="0" w:sz="0" w:val="nil"/>
+          <w:left w:space="0" w:sz="0" w:val="nil"/>
+          <w:bottom w:space="0" w:sz="0" w:val="nil"/>
+          <w:right w:space="0" w:sz="0" w:val="nil"/>
+          <w:between w:space="0" w:sz="0" w:val="nil"/>
+        </w:pBdr>
+        <w:shd w:fill="auto" w:val="clear"/>
+        <w:contextualSpacing w:val="0"/>
+        <w:rPr>
+          <w:color w:val="000000"/>
+        </w:rPr>
+      </w:pPr>
+      <w:r>
+        <w:rPr>
+          <w:rFonts w:ascii="Courier New" w:cs="Courier New" w:eastAsia="Courier New" w:hAnsi="Courier New"/>
+          <w:color w:val="7f6000"/>
+          <w:sz w:val="18"/>
+          <w:szCs w:val="18"/>
+          <w:rtl w:val="0"/>
+        </w:rPr>
+        <w:t xml:space="preserve">&lt;ab&gt;</w:t>
+      </w:r>
+      <w:r>
+        <w:rPr>
+          <w:rtl w:val="0"/>
+        </w:rPr>
+      </w:r>
+    </w:p>
+    <w:p>
+      <w:pPr>
+        <w:widowControl w:val="0"/>
+        <w:pBdr>
+          <w:top w:space="0" w:sz="0" w:val="nil"/>
+          <w:left w:space="0" w:sz="0" w:val="nil"/>
+          <w:bottom w:space="0" w:sz="0" w:val="nil"/>
+          <w:right w:space="0" w:sz="0" w:val="nil"/>
+          <w:between w:space="0" w:sz="0" w:val="nil"/>
+        </w:pBdr>
+        <w:shd w:fill="auto" w:val="clear"/>
+        <w:contextualSpacing w:val="0"/>
+        <w:rPr>
+          <w:color w:val="000000"/>
+        </w:rPr>
+      </w:pPr>
+      <w:r>
+        <w:rPr>
+          <w:rFonts w:ascii="Courier New" w:cs="Courier New" w:eastAsia="Courier New" w:hAnsi="Courier New"/>
+          <w:color w:val="7f6000"/>
+          <w:sz w:val="18"/>
+          <w:szCs w:val="18"/>
+          <w:rtl w:val="0"/>
+        </w:rPr>
+        <w:t xml:space="preserve">&lt;margin&gt;</w:t>
+      </w:r>
+      <w:r>
+        <w:rPr>
+          <w:color w:val="000000"/>
+          <w:rtl w:val="0"/>
+        </w:rPr>
+        <w:t xml:space="preserve">left-middle</w:t>
+      </w:r>
+      <w:r>
+        <w:rPr>
+          <w:rFonts w:ascii="Courier New" w:cs="Courier New" w:eastAsia="Courier New" w:hAnsi="Courier New"/>
+          <w:color w:val="7f6000"/>
+          <w:sz w:val="18"/>
+          <w:szCs w:val="18"/>
+          <w:rtl w:val="0"/>
+        </w:rPr>
+        <w:t xml:space="preserve">&lt;/margin&gt;</w:t>
+      </w:r>
+      <w:r>
+        <w:rPr>
+          <w:rtl w:val="0"/>
+        </w:rPr>
+      </w:r>
+    </w:p>
+    <w:p>
+      <w:pPr>
+        <w:widowControl w:val="0"/>
+        <w:pBdr>
+          <w:top w:space="0" w:sz="0" w:val="nil"/>
+          <w:left w:space="0" w:sz="0" w:val="nil"/>
+          <w:bottom w:space="0" w:sz="0" w:val="nil"/>
+          <w:right w:space="0" w:sz="0" w:val="nil"/>
+          <w:between w:space="0" w:sz="0" w:val="nil"/>
+        </w:pBdr>
+        <w:shd w:fill="auto" w:val="clear"/>
+        <w:contextualSpacing w:val="0"/>
+        <w:rPr>
+          <w:color w:val="000000"/>
+        </w:rPr>
+      </w:pPr>
+      <w:r>
+        <w:rPr>
+          <w:rFonts w:ascii="Courier New" w:cs="Courier New" w:eastAsia="Courier New" w:hAnsi="Courier New"/>
+          <w:color w:val="0000ff"/>
+          <w:sz w:val="18"/>
+          <w:szCs w:val="18"/>
+          <w:rtl w:val="0"/>
+        </w:rPr>
+        <w:t xml:space="preserve">The common </w:t>
+      </w:r>
+      <w:r>
+        <w:rPr>
+          <w:rFonts w:ascii="Courier New" w:cs="Courier New" w:eastAsia="Courier New" w:hAnsi="Courier New"/>
+          <w:color w:val="0000ff"/>
+          <w:sz w:val="18"/>
+          <w:szCs w:val="18"/>
+          <w:rtl w:val="0"/>
+        </w:rPr>
+        <w:t xml:space="preserve">&lt;pl&gt;</w:t>
+      </w:r>
+      <w:r>
+        <w:rPr>
+          <w:color w:val="000000"/>
+          <w:rtl w:val="0"/>
+        </w:rPr>
+        <w:t xml:space="preserve">English</w:t>
+      </w:r>
+      <w:r>
+        <w:rPr>
+          <w:rFonts w:ascii="Courier New" w:cs="Courier New" w:eastAsia="Courier New" w:hAnsi="Courier New"/>
+          <w:color w:val="0000ff"/>
+          <w:sz w:val="18"/>
+          <w:szCs w:val="18"/>
+          <w:rtl w:val="0"/>
+        </w:rPr>
+        <w:t xml:space="preserve">&lt;/pl&gt;</w:t>
+      </w:r>
+      <w:r>
+        <w:rPr>
+          <w:color w:val="000000"/>
+          <w:rtl w:val="0"/>
+        </w:rPr>
+        <w:t xml:space="preserve"> put </w:t>
+      </w:r>
+      <w:r>
+        <w:rPr>
+          <w:rFonts w:ascii="Courier New" w:cs="Courier New" w:eastAsia="Courier New" w:hAnsi="Courier New"/>
+          <w:color w:val="0000ff"/>
+          <w:sz w:val="18"/>
+          <w:szCs w:val="18"/>
+          <w:rtl w:val="0"/>
+        </w:rPr>
         <w:t xml:space="preserve">&lt;m&gt;</w:t>
       </w:r>
       <w:r>
@@ -1517,7 +2226,7 @@
           <w:color w:val="000000"/>
           <w:rtl w:val="0"/>
         </w:rPr>
-        <w:t xml:space="preserve">tin</w:t>
+        <w:t xml:space="preserve">sugar</w:t>
       </w:r>
       <w:r>
         <w:rPr>
@@ -1534,24 +2243,7 @@
           <w:color w:val="000000"/>
           <w:rtl w:val="0"/>
         </w:rPr>
-        <w:t xml:space="preserve"> pot until it boils, and when it becomes frothy, </w:t>
-      </w:r>
-      <w:r>
-        <w:rPr>
-          <w:rFonts w:ascii="Courier New" w:cs="Courier New" w:eastAsia="Courier New" w:hAnsi="Courier New"/>
-          <w:color w:val="0000ff"/>
-          <w:sz w:val="18"/>
-          <w:szCs w:val="18"/>
-          <w:rtl w:val="0"/>
-        </w:rPr>
-        <w:t xml:space="preserve">&lt;del/&gt;</w:t>
-      </w:r>
-      <w:r>
-        <w:rPr>
-          <w:color w:val="000000"/>
-          <w:rtl w:val="0"/>
-        </w:rPr>
-        <w:t xml:space="preserve">they light it with burning </w:t>
+        <w:t xml:space="preserve"> in the </w:t>
       </w:r>
       <w:r>
         <w:rPr>
@@ -1568,7 +2260,7 @@
           <w:color w:val="000000"/>
           <w:rtl w:val="0"/>
         </w:rPr>
-        <w:t xml:space="preserve">paper</w:t>
+        <w:t xml:space="preserve">wine</w:t>
       </w:r>
       <w:r>
         <w:rPr>
@@ -1585,7 +2277,20 @@
           <w:color w:val="000000"/>
           <w:rtl w:val="0"/>
         </w:rPr>
-        <w:t xml:space="preserve"> to determine if it is hot enough. After, to mull the whole of it, they pour it from one vessel into another, as if they wanted to churn </w:t>
+        <w:t xml:space="preserve"> </w:t>
+      </w:r>
+      <w:r>
+        <w:rPr>
+          <w:rtl w:val="0"/>
+        </w:rPr>
+        <w:t xml:space="preserve">to imitate for themselves</w:t>
+      </w:r>
+      <w:r>
+        <w:rPr>
+          <w:color w:val="000000"/>
+          <w:rtl w:val="0"/>
+        </w:rPr>
+        <w:t xml:space="preserve"> the sweet new </w:t>
       </w:r>
       <w:r>
         <w:rPr>
@@ -1602,7 +2307,7 @@
           <w:color w:val="000000"/>
           <w:rtl w:val="0"/>
         </w:rPr>
-        <w:t xml:space="preserve">eau panée</w:t>
+        <w:t xml:space="preserve">wine</w:t>
       </w:r>
       <w:r>
         <w:rPr>
@@ -1619,7 +2324,7 @@
           <w:color w:val="000000"/>
           <w:rtl w:val="0"/>
         </w:rPr>
-        <w:t xml:space="preserve">, and as they do it, someone else lights with a burning </w:t>
+        <w:t xml:space="preserve"> which they cannot have because, owing to the long sea crossing, the </w:t>
       </w:r>
       <w:r>
         <w:rPr>
@@ -1636,7 +2341,7 @@
           <w:color w:val="000000"/>
           <w:rtl w:val="0"/>
         </w:rPr>
-        <w:t xml:space="preserve">paper</w:t>
+        <w:t xml:space="preserve">wine</w:t>
       </w:r>
       <w:r>
         <w:rPr>
@@ -1653,20 +2358,372 @@
           <w:color w:val="000000"/>
           <w:rtl w:val="0"/>
         </w:rPr>
-        <w:t xml:space="preserve"> what is falling from the one vessel into the other, </w:t>
-      </w:r>
-      <w:r>
-        <w:rPr>
-          <w:rtl w:val="0"/>
-        </w:rPr>
-        <w:t xml:space="preserve">such that you would think you were</w:t>
-      </w:r>
-      <w:r>
-        <w:rPr>
-          <w:color w:val="000000"/>
-          <w:rtl w:val="0"/>
-        </w:rPr>
-        <w:t xml:space="preserve"> pouring fire. When the </w:t>
+        <w:t xml:space="preserve"> </w:t>
+      </w:r>
+      <w:r>
+        <w:rPr>
+          <w:rtl w:val="0"/>
+        </w:rPr>
+        <w:t xml:space="preserve">has lost</w:t>
+      </w:r>
+      <w:r>
+        <w:rPr>
+          <w:color w:val="000000"/>
+          <w:rtl w:val="0"/>
+        </w:rPr>
+        <w:t xml:space="preserve"> its sweetness and is clarifie</w:t>
+      </w:r>
+      <w:r>
+        <w:rPr>
+          <w:rtl w:val="0"/>
+        </w:rPr>
+        <w:t xml:space="preserve">d</w:t>
+      </w:r>
+      <w:r>
+        <w:rPr>
+          <w:color w:val="000000"/>
+          <w:rtl w:val="0"/>
+        </w:rPr>
+        <w:t xml:space="preserve"> before it reaches their country.</w:t>
+      </w:r>
+      <w:r>
+        <w:rPr>
+          <w:rFonts w:ascii="Courier New" w:cs="Courier New" w:eastAsia="Courier New" w:hAnsi="Courier New"/>
+          <w:color w:val="7f6000"/>
+          <w:sz w:val="18"/>
+          <w:szCs w:val="18"/>
+          <w:rtl w:val="0"/>
+        </w:rPr>
+        <w:t xml:space="preserve">&lt;/ab&gt;</w:t>
+      </w:r>
+      <w:r>
+        <w:rPr>
+          <w:rtl w:val="0"/>
+        </w:rPr>
+      </w:r>
+    </w:p>
+    <w:p>
+      <w:pPr>
+        <w:widowControl w:val="0"/>
+        <w:pBdr>
+          <w:top w:space="0" w:sz="0" w:val="nil"/>
+          <w:left w:space="0" w:sz="0" w:val="nil"/>
+          <w:bottom w:space="0" w:sz="0" w:val="nil"/>
+          <w:right w:space="0" w:sz="0" w:val="nil"/>
+          <w:between w:space="0" w:sz="0" w:val="nil"/>
+        </w:pBdr>
+        <w:shd w:fill="auto" w:val="clear"/>
+        <w:contextualSpacing w:val="0"/>
+        <w:rPr>
+          <w:color w:val="000000"/>
+        </w:rPr>
+      </w:pPr>
+      <w:r>
+        <w:rPr>
+          <w:rFonts w:ascii="Courier New" w:cs="Courier New" w:eastAsia="Courier New" w:hAnsi="Courier New"/>
+          <w:color w:val="7f6000"/>
+          <w:sz w:val="18"/>
+          <w:szCs w:val="18"/>
+          <w:rtl w:val="0"/>
+        </w:rPr>
+        <w:t xml:space="preserve">&lt;/div&gt;</w:t>
+      </w:r>
+      <w:r>
+        <w:rPr>
+          <w:rtl w:val="0"/>
+        </w:rPr>
+      </w:r>
+    </w:p>
+    <w:p>
+      <w:pPr>
+        <w:pBdr>
+          <w:top w:space="0" w:sz="0" w:val="nil"/>
+          <w:left w:space="0" w:sz="0" w:val="nil"/>
+          <w:bottom w:space="0" w:sz="0" w:val="nil"/>
+          <w:right w:space="0" w:sz="0" w:val="nil"/>
+          <w:between w:space="0" w:sz="0" w:val="nil"/>
+        </w:pBdr>
+        <w:shd w:fill="auto" w:val="clear"/>
+        <w:contextualSpacing w:val="0"/>
+        <w:rPr>
+          <w:color w:val="000000"/>
+        </w:rPr>
+      </w:pPr>
+      <w:r>
+        <w:rPr>
+          <w:color w:val="000000"/>
+          <w:rtl w:val="0"/>
+        </w:rPr>
+        <w:t xml:space="preserve"> </w:t>
+      </w:r>
+      <w:r>
+        <w:rPr>
+          <w:rtl w:val="0"/>
+        </w:rPr>
+      </w:r>
+    </w:p>
+    <w:p>
+      <w:pPr>
+        <w:widowControl w:val="0"/>
+        <w:pBdr>
+          <w:top w:space="0" w:sz="0" w:val="nil"/>
+          <w:left w:space="0" w:sz="0" w:val="nil"/>
+          <w:bottom w:space="0" w:sz="0" w:val="nil"/>
+          <w:right w:space="0" w:sz="0" w:val="nil"/>
+          <w:between w:space="0" w:sz="0" w:val="nil"/>
+        </w:pBdr>
+        <w:shd w:fill="auto" w:val="clear"/>
+        <w:contextualSpacing w:val="0"/>
+        <w:rPr>
+          <w:color w:val="000000"/>
+        </w:rPr>
+      </w:pPr>
+      <w:r>
+        <w:rPr>
+          <w:rFonts w:ascii="Courier New" w:cs="Courier New" w:eastAsia="Courier New" w:hAnsi="Courier New"/>
+          <w:color w:val="7f6000"/>
+          <w:sz w:val="18"/>
+          <w:szCs w:val="18"/>
+          <w:rtl w:val="0"/>
+        </w:rPr>
+        <w:t xml:space="preserve">&lt;div&gt;</w:t>
+      </w:r>
+      <w:r>
+        <w:rPr>
+          <w:rtl w:val="0"/>
+        </w:rPr>
+      </w:r>
+    </w:p>
+    <w:p>
+      <w:pPr>
+        <w:widowControl w:val="0"/>
+        <w:pBdr>
+          <w:top w:space="0" w:sz="0" w:val="nil"/>
+          <w:left w:space="0" w:sz="0" w:val="nil"/>
+          <w:bottom w:space="0" w:sz="0" w:val="nil"/>
+          <w:right w:space="0" w:sz="0" w:val="nil"/>
+          <w:between w:space="0" w:sz="0" w:val="nil"/>
+        </w:pBdr>
+        <w:shd w:fill="auto" w:val="clear"/>
+        <w:contextualSpacing w:val="0"/>
+        <w:rPr>
+          <w:color w:val="000000"/>
+        </w:rPr>
+      </w:pPr>
+      <w:r>
+        <w:rPr>
+          <w:rFonts w:ascii="Courier New" w:cs="Courier New" w:eastAsia="Courier New" w:hAnsi="Courier New"/>
+          <w:color w:val="7f6000"/>
+          <w:sz w:val="18"/>
+          <w:szCs w:val="18"/>
+          <w:rtl w:val="0"/>
+        </w:rPr>
+        <w:t xml:space="preserve">&lt;id&gt;</w:t>
+      </w:r>
+      <w:r>
+        <w:rPr>
+          <w:color w:val="000000"/>
+          <w:rtl w:val="0"/>
+        </w:rPr>
+        <w:t xml:space="preserve">p071r_4</w:t>
+      </w:r>
+      <w:r>
+        <w:rPr>
+          <w:rFonts w:ascii="Courier New" w:cs="Courier New" w:eastAsia="Courier New" w:hAnsi="Courier New"/>
+          <w:color w:val="7f6000"/>
+          <w:sz w:val="18"/>
+          <w:szCs w:val="18"/>
+          <w:rtl w:val="0"/>
+        </w:rPr>
+        <w:t xml:space="preserve">&lt;/id&gt;</w:t>
+      </w:r>
+      <w:r>
+        <w:rPr>
+          <w:rtl w:val="0"/>
+        </w:rPr>
+      </w:r>
+    </w:p>
+    <w:p>
+      <w:pPr>
+        <w:widowControl w:val="0"/>
+        <w:pBdr>
+          <w:top w:space="0" w:sz="0" w:val="nil"/>
+          <w:left w:space="0" w:sz="0" w:val="nil"/>
+          <w:bottom w:space="0" w:sz="0" w:val="nil"/>
+          <w:right w:space="0" w:sz="0" w:val="nil"/>
+          <w:between w:space="0" w:sz="0" w:val="nil"/>
+        </w:pBdr>
+        <w:shd w:fill="auto" w:val="clear"/>
+        <w:contextualSpacing w:val="0"/>
+        <w:rPr>
+          <w:color w:val="000000"/>
+        </w:rPr>
+      </w:pPr>
+      <w:r>
+        <w:rPr>
+          <w:rFonts w:ascii="Courier New" w:cs="Courier New" w:eastAsia="Courier New" w:hAnsi="Courier New"/>
+          <w:color w:val="7f6000"/>
+          <w:sz w:val="18"/>
+          <w:szCs w:val="18"/>
+          <w:rtl w:val="0"/>
+        </w:rPr>
+        <w:t xml:space="preserve">&lt;head&gt;</w:t>
+      </w:r>
+      <w:r>
+        <w:rPr>
+          <w:color w:val="000000"/>
+          <w:rtl w:val="0"/>
+        </w:rPr>
+        <w:t xml:space="preserve">Weary </w:t>
+      </w:r>
+      <w:r>
+        <w:rPr>
+          <w:rFonts w:ascii="Courier New" w:cs="Courier New" w:eastAsia="Courier New" w:hAnsi="Courier New"/>
+          <w:color w:val="0000ff"/>
+          <w:sz w:val="18"/>
+          <w:szCs w:val="18"/>
+          <w:rtl w:val="0"/>
+        </w:rPr>
+        <w:t xml:space="preserve">&lt;al&gt;</w:t>
+      </w:r>
+      <w:r>
+        <w:rPr>
+          <w:color w:val="000000"/>
+          <w:rtl w:val="0"/>
+        </w:rPr>
+        <w:t xml:space="preserve">horses</w:t>
+      </w:r>
+      <w:r>
+        <w:rPr>
+          <w:rFonts w:ascii="Courier New" w:cs="Courier New" w:eastAsia="Courier New" w:hAnsi="Courier New"/>
+          <w:color w:val="0000ff"/>
+          <w:sz w:val="18"/>
+          <w:szCs w:val="18"/>
+          <w:rtl w:val="0"/>
+        </w:rPr>
+        <w:t xml:space="preserve">&lt;/al&gt;</w:t>
+      </w:r>
+      <w:r>
+        <w:rPr>
+          <w:rFonts w:ascii="Courier New" w:cs="Courier New" w:eastAsia="Courier New" w:hAnsi="Courier New"/>
+          <w:color w:val="7f6000"/>
+          <w:sz w:val="18"/>
+          <w:szCs w:val="18"/>
+          <w:rtl w:val="0"/>
+        </w:rPr>
+        <w:t xml:space="preserve">&lt;/head&gt;</w:t>
+      </w:r>
+      <w:r>
+        <w:rPr>
+          <w:rtl w:val="0"/>
+        </w:rPr>
+      </w:r>
+    </w:p>
+    <w:p>
+      <w:pPr>
+        <w:pBdr>
+          <w:top w:space="0" w:sz="0" w:val="nil"/>
+          <w:left w:space="0" w:sz="0" w:val="nil"/>
+          <w:bottom w:space="0" w:sz="0" w:val="nil"/>
+          <w:right w:space="0" w:sz="0" w:val="nil"/>
+          <w:between w:space="0" w:sz="0" w:val="nil"/>
+        </w:pBdr>
+        <w:shd w:fill="auto" w:val="clear"/>
+        <w:contextualSpacing w:val="0"/>
+        <w:rPr>
+          <w:color w:val="000000"/>
+        </w:rPr>
+      </w:pPr>
+      <w:r>
+        <w:rPr>
+          <w:rtl w:val="0"/>
+        </w:rPr>
+      </w:r>
+    </w:p>
+    <w:p>
+      <w:pPr>
+        <w:pBdr>
+          <w:top w:space="0" w:sz="0" w:val="nil"/>
+          <w:left w:space="0" w:sz="0" w:val="nil"/>
+          <w:bottom w:space="0" w:sz="0" w:val="nil"/>
+          <w:right w:space="0" w:sz="0" w:val="nil"/>
+          <w:between w:space="0" w:sz="0" w:val="nil"/>
+        </w:pBdr>
+        <w:shd w:fill="auto" w:val="clear"/>
+        <w:contextualSpacing w:val="0"/>
+        <w:rPr>
+          <w:color w:val="000000"/>
+        </w:rPr>
+      </w:pPr>
+      <w:r>
+        <w:rPr>
+          <w:rFonts w:ascii="Courier New" w:cs="Courier New" w:eastAsia="Courier New" w:hAnsi="Courier New"/>
+          <w:color w:val="7f6000"/>
+          <w:sz w:val="18"/>
+          <w:szCs w:val="18"/>
+          <w:rtl w:val="0"/>
+        </w:rPr>
+        <w:t xml:space="preserve">&lt;ab&gt;</w:t>
+      </w:r>
+      <w:r>
+        <w:rPr>
+          <w:rtl w:val="0"/>
+        </w:rPr>
+        <w:t xml:space="preserve">For fortifying</w:t>
+      </w:r>
+      <w:r>
+        <w:rPr>
+          <w:color w:val="000000"/>
+          <w:rtl w:val="0"/>
+        </w:rPr>
+        <w:t xml:space="preserve"> a harried </w:t>
+      </w:r>
+      <w:r>
+        <w:rPr>
+          <w:rFonts w:ascii="Courier New" w:cs="Courier New" w:eastAsia="Courier New" w:hAnsi="Courier New"/>
+          <w:color w:val="0000ff"/>
+          <w:sz w:val="18"/>
+          <w:szCs w:val="18"/>
+          <w:rtl w:val="0"/>
+        </w:rPr>
+        <w:t xml:space="preserve">&lt;al&gt;</w:t>
+      </w:r>
+      <w:r>
+        <w:rPr>
+          <w:color w:val="000000"/>
+          <w:rtl w:val="0"/>
+        </w:rPr>
+        <w:t xml:space="preserve">horse</w:t>
+      </w:r>
+      <w:r>
+        <w:rPr>
+          <w:rFonts w:ascii="Courier New" w:cs="Courier New" w:eastAsia="Courier New" w:hAnsi="Courier New"/>
+          <w:color w:val="0000ff"/>
+          <w:sz w:val="18"/>
+          <w:szCs w:val="18"/>
+          <w:rtl w:val="0"/>
+        </w:rPr>
+        <w:t xml:space="preserve">&lt;/al&gt;</w:t>
+      </w:r>
+      <w:r>
+        <w:rPr>
+          <w:color w:val="000000"/>
+          <w:rtl w:val="0"/>
+        </w:rPr>
+        <w:t xml:space="preserve">, </w:t>
+      </w:r>
+      <w:r>
+        <w:rPr>
+          <w:rtl w:val="0"/>
+        </w:rPr>
+        <w:t xml:space="preserve">they</w:t>
+      </w:r>
+      <w:r>
+        <w:rPr>
+          <w:color w:val="000000"/>
+          <w:rtl w:val="0"/>
+        </w:rPr>
+        <w:t xml:space="preserve"> make it drink some of the aforesaid </w:t>
       </w:r>
       <w:r>
         <w:rPr>
@@ -1700,847 +2757,33 @@
           <w:color w:val="000000"/>
           <w:rtl w:val="0"/>
         </w:rPr>
-        <w:t xml:space="preserve"> is mulled enough, heat it again a little while adding a few </w:t>
-      </w:r>
-      <w:r>
-        <w:rPr>
-          <w:rFonts w:ascii="Courier New" w:cs="Courier New" w:eastAsia="Courier New" w:hAnsi="Courier New"/>
-          <w:color w:val="0000ff"/>
-          <w:sz w:val="18"/>
-          <w:szCs w:val="18"/>
-          <w:rtl w:val="0"/>
-        </w:rPr>
-        <w:t xml:space="preserve">&lt;m&gt;</w:t>
-      </w:r>
-      <w:r>
-        <w:rPr>
-          <w:color w:val="000000"/>
-          <w:rtl w:val="0"/>
-        </w:rPr>
-        <w:t xml:space="preserve">cloves</w:t>
-      </w:r>
-      <w:r>
-        <w:rPr>
-          <w:rFonts w:ascii="Courier New" w:cs="Courier New" w:eastAsia="Courier New" w:hAnsi="Courier New"/>
-          <w:color w:val="0000ff"/>
-          <w:sz w:val="18"/>
-          <w:szCs w:val="18"/>
-          <w:rtl w:val="0"/>
-        </w:rPr>
-        <w:t xml:space="preserve">&lt;/m&gt;</w:t>
-      </w:r>
-      <w:r>
-        <w:rPr>
-          <w:color w:val="000000"/>
-          <w:rtl w:val="0"/>
-        </w:rPr>
-        <w:t xml:space="preserve"> &amp;</w:t>
-      </w:r>
-      <w:r>
-        <w:rPr>
-          <w:rFonts w:ascii="Courier New" w:cs="Courier New" w:eastAsia="Courier New" w:hAnsi="Courier New"/>
-          <w:color w:val="a9a9a9"/>
-          <w:sz w:val="18"/>
-          <w:szCs w:val="18"/>
-          <w:rtl w:val="0"/>
-        </w:rPr>
-        <w:t xml:space="preserve">amp;</w:t>
-      </w:r>
-      <w:r>
-        <w:rPr>
-          <w:color w:val="000000"/>
-          <w:rtl w:val="0"/>
-        </w:rPr>
-        <w:t xml:space="preserve"> a sufficient quantity of </w:t>
-      </w:r>
-      <w:r>
-        <w:rPr>
-          <w:rFonts w:ascii="Courier New" w:cs="Courier New" w:eastAsia="Courier New" w:hAnsi="Courier New"/>
-          <w:color w:val="0000ff"/>
-          <w:sz w:val="18"/>
-          <w:szCs w:val="18"/>
-          <w:rtl w:val="0"/>
-        </w:rPr>
-        <w:t xml:space="preserve">&lt;m&gt;</w:t>
-      </w:r>
-      <w:r>
-        <w:rPr>
-          <w:color w:val="000000"/>
-          <w:rtl w:val="0"/>
-        </w:rPr>
-        <w:t xml:space="preserve">sugar</w:t>
-      </w:r>
-      <w:r>
-        <w:rPr>
-          <w:rFonts w:ascii="Courier New" w:cs="Courier New" w:eastAsia="Courier New" w:hAnsi="Courier New"/>
-          <w:color w:val="0000ff"/>
-          <w:sz w:val="18"/>
-          <w:szCs w:val="18"/>
-          <w:rtl w:val="0"/>
-        </w:rPr>
-        <w:t xml:space="preserve">&lt;/m&gt;</w:t>
-      </w:r>
-      <w:r>
-        <w:rPr>
-          <w:color w:val="000000"/>
-          <w:rtl w:val="0"/>
-        </w:rPr>
-        <w:t xml:space="preserve">. And they </w:t>
-      </w:r>
-      <w:r>
-        <w:rPr>
-          <w:rFonts w:ascii="Courier New" w:cs="Courier New" w:eastAsia="Courier New" w:hAnsi="Courier New"/>
-          <w:color w:val="7f6000"/>
-          <w:sz w:val="18"/>
-          <w:szCs w:val="18"/>
-          <w:rtl w:val="0"/>
-        </w:rPr>
-        <w:t xml:space="preserve">&lt;sup&gt;</w:t>
-      </w:r>
-      <w:r>
-        <w:rPr>
-          <w:color w:val="000000"/>
-          <w:rtl w:val="0"/>
-        </w:rPr>
-        <w:t xml:space="preserve">the </w:t>
-      </w:r>
-      <w:r>
-        <w:rPr>
-          <w:rFonts w:ascii="Courier New" w:cs="Courier New" w:eastAsia="Courier New" w:hAnsi="Courier New"/>
-          <w:color w:val="0000ff"/>
-          <w:sz w:val="18"/>
-          <w:szCs w:val="18"/>
-          <w:rtl w:val="0"/>
-        </w:rPr>
-        <w:t xml:space="preserve">&lt;pl&gt;</w:t>
-      </w:r>
-      <w:r>
-        <w:rPr>
-          <w:color w:val="000000"/>
-          <w:rtl w:val="0"/>
-        </w:rPr>
-        <w:t xml:space="preserve">English</w:t>
-      </w:r>
-      <w:r>
-        <w:rPr>
-          <w:rFonts w:ascii="Courier New" w:cs="Courier New" w:eastAsia="Courier New" w:hAnsi="Courier New"/>
-          <w:color w:val="0000ff"/>
-          <w:sz w:val="18"/>
-          <w:szCs w:val="18"/>
-          <w:rtl w:val="0"/>
-        </w:rPr>
-        <w:t xml:space="preserve">&lt;/pl&gt;</w:t>
-      </w:r>
-      <w:r>
-        <w:rPr>
-          <w:rFonts w:ascii="Courier New" w:cs="Courier New" w:eastAsia="Courier New" w:hAnsi="Courier New"/>
-          <w:color w:val="7f6000"/>
-          <w:sz w:val="18"/>
-          <w:szCs w:val="18"/>
-          <w:rtl w:val="0"/>
-        </w:rPr>
-        <w:t xml:space="preserve">&lt;/sup&gt;</w:t>
-      </w:r>
-      <w:r>
-        <w:rPr>
-          <w:color w:val="000000"/>
-          <w:rtl w:val="0"/>
-        </w:rPr>
-        <w:t xml:space="preserve"> </w:t>
-      </w:r>
-      <w:r>
-        <w:rPr>
-          <w:rFonts w:ascii="Courier New" w:cs="Courier New" w:eastAsia="Courier New" w:hAnsi="Courier New"/>
-          <w:color w:val="0000ff"/>
-          <w:sz w:val="18"/>
-          <w:szCs w:val="18"/>
-          <w:rtl w:val="0"/>
-        </w:rPr>
-        <w:t xml:space="preserve">&lt;del/&gt;</w:t>
-      </w:r>
-      <w:r>
-        <w:rPr>
-          <w:color w:val="000000"/>
-          <w:rtl w:val="0"/>
-        </w:rPr>
-        <w:t xml:space="preserve"> drink it when it is as hot as possible in order to </w:t>
-      </w:r>
-      <w:r>
-        <w:rPr>
-          <w:rtl w:val="0"/>
-        </w:rPr>
-        <w:t xml:space="preserve">o</w:t>
-      </w:r>
-      <w:r>
-        <w:rPr>
-          <w:rtl w:val="0"/>
-        </w:rPr>
-        <w:t xml:space="preserve">vercome</w:t>
-      </w:r>
-      <w:r>
-        <w:rPr>
-          <w:color w:val="000000"/>
-          <w:rtl w:val="0"/>
-        </w:rPr>
-        <w:t xml:space="preserve"> their melancholy.</w:t>
-      </w:r>
-      <w:r>
-        <w:rPr>
-          <w:rFonts w:ascii="Courier New" w:cs="Courier New" w:eastAsia="Courier New" w:hAnsi="Courier New"/>
-          <w:color w:val="7f6000"/>
-          <w:sz w:val="18"/>
-          <w:szCs w:val="18"/>
-          <w:rtl w:val="0"/>
-        </w:rPr>
-        <w:t xml:space="preserve">&lt;/ab&gt;</w:t>
-      </w:r>
-      <w:r>
-        <w:rPr>
-          <w:rtl w:val="0"/>
-        </w:rPr>
-      </w:r>
-    </w:p>
-    <w:p>
-      <w:pPr>
-        <w:pBdr>
-          <w:top w:space="0" w:sz="0" w:val="nil"/>
-          <w:left w:space="0" w:sz="0" w:val="nil"/>
-          <w:bottom w:space="0" w:sz="0" w:val="nil"/>
-          <w:right w:space="0" w:sz="0" w:val="nil"/>
-          <w:between w:space="0" w:sz="0" w:val="nil"/>
-        </w:pBdr>
-        <w:shd w:fill="auto" w:val="clear"/>
-        <w:contextualSpacing w:val="0"/>
-        <w:rPr>
-          <w:color w:val="000000"/>
-        </w:rPr>
-      </w:pPr>
-      <w:r>
-        <w:rPr>
-          <w:rtl w:val="0"/>
-        </w:rPr>
-      </w:r>
-    </w:p>
-    <w:p>
-      <w:pPr>
-        <w:widowControl w:val="0"/>
-        <w:pBdr>
-          <w:top w:space="0" w:sz="0" w:val="nil"/>
-          <w:left w:space="0" w:sz="0" w:val="nil"/>
-          <w:bottom w:space="0" w:sz="0" w:val="nil"/>
-          <w:right w:space="0" w:sz="0" w:val="nil"/>
-          <w:between w:space="0" w:sz="0" w:val="nil"/>
-        </w:pBdr>
-        <w:shd w:fill="auto" w:val="clear"/>
-        <w:contextualSpacing w:val="0"/>
-        <w:rPr>
-          <w:color w:val="000000"/>
-        </w:rPr>
-      </w:pPr>
-      <w:r>
-        <w:rPr>
-          <w:rFonts w:ascii="Courier New" w:cs="Courier New" w:eastAsia="Courier New" w:hAnsi="Courier New"/>
-          <w:color w:val="7f6000"/>
-          <w:sz w:val="18"/>
-          <w:szCs w:val="18"/>
-          <w:rtl w:val="0"/>
-        </w:rPr>
-        <w:t xml:space="preserve">&lt;ab&gt;</w:t>
-      </w:r>
-      <w:r>
-        <w:rPr>
-          <w:rtl w:val="0"/>
-        </w:rPr>
-      </w:r>
-    </w:p>
-    <w:p>
-      <w:pPr>
-        <w:widowControl w:val="0"/>
-        <w:pBdr>
-          <w:top w:space="0" w:sz="0" w:val="nil"/>
-          <w:left w:space="0" w:sz="0" w:val="nil"/>
-          <w:bottom w:space="0" w:sz="0" w:val="nil"/>
-          <w:right w:space="0" w:sz="0" w:val="nil"/>
-          <w:between w:space="0" w:sz="0" w:val="nil"/>
-        </w:pBdr>
-        <w:shd w:fill="auto" w:val="clear"/>
-        <w:contextualSpacing w:val="0"/>
-        <w:rPr>
-          <w:color w:val="000000"/>
-        </w:rPr>
-      </w:pPr>
-      <w:r>
-        <w:rPr>
-          <w:rFonts w:ascii="Courier New" w:cs="Courier New" w:eastAsia="Courier New" w:hAnsi="Courier New"/>
-          <w:color w:val="7f6000"/>
-          <w:sz w:val="18"/>
-          <w:szCs w:val="18"/>
-          <w:rtl w:val="0"/>
-        </w:rPr>
-        <w:t xml:space="preserve">&lt;margin&gt;</w:t>
-      </w:r>
-      <w:r>
-        <w:rPr>
-          <w:color w:val="000000"/>
-          <w:rtl w:val="0"/>
-        </w:rPr>
-        <w:t xml:space="preserve">left-middle</w:t>
-      </w:r>
-      <w:r>
-        <w:rPr>
-          <w:rFonts w:ascii="Courier New" w:cs="Courier New" w:eastAsia="Courier New" w:hAnsi="Courier New"/>
-          <w:color w:val="7f6000"/>
-          <w:sz w:val="18"/>
-          <w:szCs w:val="18"/>
-          <w:rtl w:val="0"/>
-        </w:rPr>
-        <w:t xml:space="preserve">&lt;/margin&gt;</w:t>
-      </w:r>
-      <w:r>
-        <w:rPr>
-          <w:rtl w:val="0"/>
-        </w:rPr>
-      </w:r>
-    </w:p>
-    <w:p>
-      <w:pPr>
-        <w:widowControl w:val="0"/>
-        <w:pBdr>
-          <w:top w:space="0" w:sz="0" w:val="nil"/>
-          <w:left w:space="0" w:sz="0" w:val="nil"/>
-          <w:bottom w:space="0" w:sz="0" w:val="nil"/>
-          <w:right w:space="0" w:sz="0" w:val="nil"/>
-          <w:between w:space="0" w:sz="0" w:val="nil"/>
-        </w:pBdr>
-        <w:shd w:fill="auto" w:val="clear"/>
-        <w:contextualSpacing w:val="0"/>
-        <w:rPr>
-          <w:color w:val="000000"/>
-        </w:rPr>
-      </w:pPr>
-      <w:r>
-        <w:rPr>
-          <w:rFonts w:ascii="Courier New" w:cs="Courier New" w:eastAsia="Courier New" w:hAnsi="Courier New"/>
-          <w:color w:val="0000ff"/>
-          <w:sz w:val="18"/>
-          <w:szCs w:val="18"/>
-          <w:rtl w:val="0"/>
-        </w:rPr>
-        <w:t xml:space="preserve">&lt;pl&gt;</w:t>
-      </w:r>
-      <w:r>
-        <w:rPr>
-          <w:color w:val="000000"/>
-          <w:rtl w:val="0"/>
-        </w:rPr>
-        <w:t xml:space="preserve">English</w:t>
-      </w:r>
-      <w:r>
-        <w:rPr>
-          <w:rFonts w:ascii="Courier New" w:cs="Courier New" w:eastAsia="Courier New" w:hAnsi="Courier New"/>
-          <w:color w:val="0000ff"/>
-          <w:sz w:val="18"/>
-          <w:szCs w:val="18"/>
-          <w:rtl w:val="0"/>
-        </w:rPr>
-        <w:t xml:space="preserve">&lt;/pl&gt;</w:t>
-      </w:r>
-      <w:r>
-        <w:rPr>
-          <w:color w:val="000000"/>
-          <w:rtl w:val="0"/>
-        </w:rPr>
-        <w:t xml:space="preserve"> commoners put </w:t>
-      </w:r>
-      <w:r>
-        <w:rPr>
-          <w:rFonts w:ascii="Courier New" w:cs="Courier New" w:eastAsia="Courier New" w:hAnsi="Courier New"/>
-          <w:color w:val="0000ff"/>
-          <w:sz w:val="18"/>
-          <w:szCs w:val="18"/>
-          <w:rtl w:val="0"/>
-        </w:rPr>
-        <w:t xml:space="preserve">&lt;m&gt;</w:t>
-      </w:r>
-      <w:r>
-        <w:rPr>
-          <w:color w:val="000000"/>
-          <w:rtl w:val="0"/>
-        </w:rPr>
-        <w:t xml:space="preserve">sugar</w:t>
-      </w:r>
-      <w:r>
-        <w:rPr>
-          <w:rFonts w:ascii="Courier New" w:cs="Courier New" w:eastAsia="Courier New" w:hAnsi="Courier New"/>
-          <w:color w:val="0000ff"/>
-          <w:sz w:val="18"/>
-          <w:szCs w:val="18"/>
-          <w:rtl w:val="0"/>
-        </w:rPr>
-        <w:t xml:space="preserve">&lt;/m&gt;</w:t>
-      </w:r>
-      <w:r>
-        <w:rPr>
-          <w:color w:val="000000"/>
-          <w:rtl w:val="0"/>
-        </w:rPr>
-        <w:t xml:space="preserve"> in </w:t>
-      </w:r>
-      <w:r>
-        <w:rPr>
-          <w:rFonts w:ascii="Courier New" w:cs="Courier New" w:eastAsia="Courier New" w:hAnsi="Courier New"/>
-          <w:color w:val="0000ff"/>
-          <w:sz w:val="18"/>
-          <w:szCs w:val="18"/>
-          <w:rtl w:val="0"/>
-        </w:rPr>
-        <w:t xml:space="preserve">&lt;m&gt;</w:t>
-      </w:r>
-      <w:r>
-        <w:rPr>
-          <w:color w:val="000000"/>
-          <w:rtl w:val="0"/>
-        </w:rPr>
-        <w:t xml:space="preserve">wine</w:t>
-      </w:r>
-      <w:r>
-        <w:rPr>
-          <w:rFonts w:ascii="Courier New" w:cs="Courier New" w:eastAsia="Courier New" w:hAnsi="Courier New"/>
-          <w:color w:val="0000ff"/>
-          <w:sz w:val="18"/>
-          <w:szCs w:val="18"/>
-          <w:rtl w:val="0"/>
-        </w:rPr>
-        <w:t xml:space="preserve">&lt;/m&gt;</w:t>
-      </w:r>
-      <w:r>
-        <w:rPr>
-          <w:color w:val="000000"/>
-          <w:rtl w:val="0"/>
-        </w:rPr>
-        <w:t xml:space="preserve"> as a substitute for new sweet </w:t>
-      </w:r>
-      <w:r>
-        <w:rPr>
-          <w:rFonts w:ascii="Courier New" w:cs="Courier New" w:eastAsia="Courier New" w:hAnsi="Courier New"/>
-          <w:color w:val="0000ff"/>
-          <w:sz w:val="18"/>
-          <w:szCs w:val="18"/>
-          <w:rtl w:val="0"/>
-        </w:rPr>
-        <w:t xml:space="preserve">&lt;m&gt;</w:t>
-      </w:r>
-      <w:r>
-        <w:rPr>
-          <w:color w:val="000000"/>
-          <w:rtl w:val="0"/>
-        </w:rPr>
-        <w:t xml:space="preserve">wine</w:t>
-      </w:r>
-      <w:r>
-        <w:rPr>
-          <w:rFonts w:ascii="Courier New" w:cs="Courier New" w:eastAsia="Courier New" w:hAnsi="Courier New"/>
-          <w:color w:val="0000ff"/>
-          <w:sz w:val="18"/>
-          <w:szCs w:val="18"/>
-          <w:rtl w:val="0"/>
-        </w:rPr>
-        <w:t xml:space="preserve">&lt;/m&gt;</w:t>
-      </w:r>
-      <w:r>
-        <w:rPr>
-          <w:color w:val="000000"/>
-          <w:rtl w:val="0"/>
-        </w:rPr>
-        <w:t xml:space="preserve">, which they cannot have because, owing to the long sea crossing, the </w:t>
-      </w:r>
-      <w:r>
-        <w:rPr>
-          <w:rFonts w:ascii="Courier New" w:cs="Courier New" w:eastAsia="Courier New" w:hAnsi="Courier New"/>
-          <w:color w:val="0000ff"/>
-          <w:sz w:val="18"/>
-          <w:szCs w:val="18"/>
-          <w:rtl w:val="0"/>
-        </w:rPr>
-        <w:t xml:space="preserve">&lt;m&gt;</w:t>
-      </w:r>
-      <w:r>
-        <w:rPr>
-          <w:color w:val="000000"/>
-          <w:rtl w:val="0"/>
-        </w:rPr>
-        <w:t xml:space="preserve">wine</w:t>
-      </w:r>
-      <w:r>
-        <w:rPr>
-          <w:rFonts w:ascii="Courier New" w:cs="Courier New" w:eastAsia="Courier New" w:hAnsi="Courier New"/>
-          <w:color w:val="0000ff"/>
-          <w:sz w:val="18"/>
-          <w:szCs w:val="18"/>
-          <w:rtl w:val="0"/>
-        </w:rPr>
-        <w:t xml:space="preserve">&lt;/m&gt;</w:t>
-      </w:r>
-      <w:r>
-        <w:rPr>
-          <w:color w:val="000000"/>
-          <w:rtl w:val="0"/>
-        </w:rPr>
-        <w:t xml:space="preserve"> loses its sweetness and clarifies itself before it reaches their country.</w:t>
-      </w:r>
-      <w:r>
-        <w:rPr>
-          <w:rFonts w:ascii="Courier New" w:cs="Courier New" w:eastAsia="Courier New" w:hAnsi="Courier New"/>
-          <w:color w:val="7f6000"/>
-          <w:sz w:val="18"/>
-          <w:szCs w:val="18"/>
-          <w:rtl w:val="0"/>
-        </w:rPr>
-        <w:t xml:space="preserve">&lt;/ab&gt;</w:t>
-      </w:r>
-      <w:r>
-        <w:rPr>
-          <w:rtl w:val="0"/>
-        </w:rPr>
-      </w:r>
-    </w:p>
-    <w:p>
-      <w:pPr>
-        <w:widowControl w:val="0"/>
-        <w:pBdr>
-          <w:top w:space="0" w:sz="0" w:val="nil"/>
-          <w:left w:space="0" w:sz="0" w:val="nil"/>
-          <w:bottom w:space="0" w:sz="0" w:val="nil"/>
-          <w:right w:space="0" w:sz="0" w:val="nil"/>
-          <w:between w:space="0" w:sz="0" w:val="nil"/>
-        </w:pBdr>
-        <w:shd w:fill="auto" w:val="clear"/>
-        <w:contextualSpacing w:val="0"/>
-        <w:rPr>
-          <w:color w:val="000000"/>
-        </w:rPr>
-      </w:pPr>
-      <w:r>
-        <w:rPr>
-          <w:rFonts w:ascii="Courier New" w:cs="Courier New" w:eastAsia="Courier New" w:hAnsi="Courier New"/>
-          <w:color w:val="7f6000"/>
-          <w:sz w:val="18"/>
-          <w:szCs w:val="18"/>
-          <w:rtl w:val="0"/>
-        </w:rPr>
-        <w:t xml:space="preserve">&lt;/div&gt;</w:t>
-      </w:r>
-      <w:r>
-        <w:rPr>
-          <w:rtl w:val="0"/>
-        </w:rPr>
-      </w:r>
-    </w:p>
-    <w:p>
-      <w:pPr>
-        <w:pBdr>
-          <w:top w:space="0" w:sz="0" w:val="nil"/>
-          <w:left w:space="0" w:sz="0" w:val="nil"/>
-          <w:bottom w:space="0" w:sz="0" w:val="nil"/>
-          <w:right w:space="0" w:sz="0" w:val="nil"/>
-          <w:between w:space="0" w:sz="0" w:val="nil"/>
-        </w:pBdr>
-        <w:shd w:fill="auto" w:val="clear"/>
-        <w:contextualSpacing w:val="0"/>
-        <w:rPr>
-          <w:color w:val="000000"/>
-        </w:rPr>
-      </w:pPr>
-      <w:r>
-        <w:rPr>
-          <w:color w:val="000000"/>
-          <w:rtl w:val="0"/>
-        </w:rPr>
-        <w:t xml:space="preserve"> </w:t>
-      </w:r>
-      <w:r>
-        <w:rPr>
-          <w:rtl w:val="0"/>
-        </w:rPr>
-      </w:r>
-    </w:p>
-    <w:p>
-      <w:pPr>
-        <w:widowControl w:val="0"/>
-        <w:pBdr>
-          <w:top w:space="0" w:sz="0" w:val="nil"/>
-          <w:left w:space="0" w:sz="0" w:val="nil"/>
-          <w:bottom w:space="0" w:sz="0" w:val="nil"/>
-          <w:right w:space="0" w:sz="0" w:val="nil"/>
-          <w:between w:space="0" w:sz="0" w:val="nil"/>
-        </w:pBdr>
-        <w:shd w:fill="auto" w:val="clear"/>
-        <w:contextualSpacing w:val="0"/>
-        <w:rPr>
-          <w:color w:val="000000"/>
-        </w:rPr>
-      </w:pPr>
-      <w:r>
-        <w:rPr>
-          <w:rFonts w:ascii="Courier New" w:cs="Courier New" w:eastAsia="Courier New" w:hAnsi="Courier New"/>
-          <w:color w:val="7f6000"/>
-          <w:sz w:val="18"/>
-          <w:szCs w:val="18"/>
-          <w:rtl w:val="0"/>
-        </w:rPr>
-        <w:t xml:space="preserve">&lt;div&gt;</w:t>
-      </w:r>
-      <w:r>
-        <w:rPr>
-          <w:rtl w:val="0"/>
-        </w:rPr>
-      </w:r>
-    </w:p>
-    <w:p>
-      <w:pPr>
-        <w:widowControl w:val="0"/>
-        <w:pBdr>
-          <w:top w:space="0" w:sz="0" w:val="nil"/>
-          <w:left w:space="0" w:sz="0" w:val="nil"/>
-          <w:bottom w:space="0" w:sz="0" w:val="nil"/>
-          <w:right w:space="0" w:sz="0" w:val="nil"/>
-          <w:between w:space="0" w:sz="0" w:val="nil"/>
-        </w:pBdr>
-        <w:shd w:fill="auto" w:val="clear"/>
-        <w:contextualSpacing w:val="0"/>
-        <w:rPr>
-          <w:color w:val="000000"/>
-        </w:rPr>
-      </w:pPr>
-      <w:r>
-        <w:rPr>
-          <w:rFonts w:ascii="Courier New" w:cs="Courier New" w:eastAsia="Courier New" w:hAnsi="Courier New"/>
-          <w:color w:val="7f6000"/>
-          <w:sz w:val="18"/>
-          <w:szCs w:val="18"/>
-          <w:rtl w:val="0"/>
-        </w:rPr>
-        <w:t xml:space="preserve">&lt;id&gt;</w:t>
-      </w:r>
-      <w:r>
-        <w:rPr>
-          <w:color w:val="000000"/>
-          <w:rtl w:val="0"/>
-        </w:rPr>
-        <w:t xml:space="preserve">p071r_4</w:t>
-      </w:r>
-      <w:r>
-        <w:rPr>
-          <w:rFonts w:ascii="Courier New" w:cs="Courier New" w:eastAsia="Courier New" w:hAnsi="Courier New"/>
-          <w:color w:val="7f6000"/>
-          <w:sz w:val="18"/>
-          <w:szCs w:val="18"/>
-          <w:rtl w:val="0"/>
-        </w:rPr>
-        <w:t xml:space="preserve">&lt;/id&gt;</w:t>
-      </w:r>
-      <w:r>
-        <w:rPr>
-          <w:rtl w:val="0"/>
-        </w:rPr>
-      </w:r>
-    </w:p>
-    <w:p>
-      <w:pPr>
-        <w:widowControl w:val="0"/>
-        <w:pBdr>
-          <w:top w:space="0" w:sz="0" w:val="nil"/>
-          <w:left w:space="0" w:sz="0" w:val="nil"/>
-          <w:bottom w:space="0" w:sz="0" w:val="nil"/>
-          <w:right w:space="0" w:sz="0" w:val="nil"/>
-          <w:between w:space="0" w:sz="0" w:val="nil"/>
-        </w:pBdr>
-        <w:shd w:fill="auto" w:val="clear"/>
-        <w:contextualSpacing w:val="0"/>
-        <w:rPr>
-          <w:color w:val="000000"/>
-        </w:rPr>
-      </w:pPr>
-      <w:r>
-        <w:rPr>
-          <w:rFonts w:ascii="Courier New" w:cs="Courier New" w:eastAsia="Courier New" w:hAnsi="Courier New"/>
-          <w:color w:val="7f6000"/>
-          <w:sz w:val="18"/>
-          <w:szCs w:val="18"/>
-          <w:rtl w:val="0"/>
-        </w:rPr>
-        <w:t xml:space="preserve">&lt;head&gt;</w:t>
-      </w:r>
-      <w:r>
-        <w:rPr>
-          <w:color w:val="000000"/>
-          <w:rtl w:val="0"/>
-        </w:rPr>
-        <w:t xml:space="preserve">Weary </w:t>
-      </w:r>
-      <w:r>
-        <w:rPr>
-          <w:rFonts w:ascii="Courier New" w:cs="Courier New" w:eastAsia="Courier New" w:hAnsi="Courier New"/>
-          <w:color w:val="0000ff"/>
-          <w:sz w:val="18"/>
-          <w:szCs w:val="18"/>
-          <w:rtl w:val="0"/>
-        </w:rPr>
-        <w:t xml:space="preserve">&lt;al&gt;</w:t>
-      </w:r>
-      <w:r>
-        <w:rPr>
-          <w:color w:val="000000"/>
-          <w:rtl w:val="0"/>
-        </w:rPr>
-        <w:t xml:space="preserve">horses</w:t>
-      </w:r>
-      <w:r>
-        <w:rPr>
-          <w:rFonts w:ascii="Courier New" w:cs="Courier New" w:eastAsia="Courier New" w:hAnsi="Courier New"/>
-          <w:color w:val="0000ff"/>
-          <w:sz w:val="18"/>
-          <w:szCs w:val="18"/>
-          <w:rtl w:val="0"/>
-        </w:rPr>
-        <w:t xml:space="preserve">&lt;/al&gt;</w:t>
-      </w:r>
-      <w:r>
-        <w:rPr>
-          <w:rFonts w:ascii="Courier New" w:cs="Courier New" w:eastAsia="Courier New" w:hAnsi="Courier New"/>
-          <w:color w:val="7f6000"/>
-          <w:sz w:val="18"/>
-          <w:szCs w:val="18"/>
-          <w:rtl w:val="0"/>
-        </w:rPr>
-        <w:t xml:space="preserve">&lt;/head&gt;</w:t>
-      </w:r>
-      <w:r>
-        <w:rPr>
-          <w:rtl w:val="0"/>
-        </w:rPr>
-      </w:r>
-    </w:p>
-    <w:p>
-      <w:pPr>
-        <w:pBdr>
-          <w:top w:space="0" w:sz="0" w:val="nil"/>
-          <w:left w:space="0" w:sz="0" w:val="nil"/>
-          <w:bottom w:space="0" w:sz="0" w:val="nil"/>
-          <w:right w:space="0" w:sz="0" w:val="nil"/>
-          <w:between w:space="0" w:sz="0" w:val="nil"/>
-        </w:pBdr>
-        <w:shd w:fill="auto" w:val="clear"/>
-        <w:contextualSpacing w:val="0"/>
-        <w:rPr>
-          <w:color w:val="000000"/>
-        </w:rPr>
-      </w:pPr>
-      <w:r>
-        <w:rPr>
-          <w:rtl w:val="0"/>
-        </w:rPr>
-      </w:r>
-    </w:p>
-    <w:p>
-      <w:pPr>
-        <w:pBdr>
-          <w:top w:space="0" w:sz="0" w:val="nil"/>
-          <w:left w:space="0" w:sz="0" w:val="nil"/>
-          <w:bottom w:space="0" w:sz="0" w:val="nil"/>
-          <w:right w:space="0" w:sz="0" w:val="nil"/>
-          <w:between w:space="0" w:sz="0" w:val="nil"/>
-        </w:pBdr>
-        <w:shd w:fill="auto" w:val="clear"/>
-        <w:contextualSpacing w:val="0"/>
-        <w:rPr>
-          <w:color w:val="000000"/>
-        </w:rPr>
-      </w:pPr>
-      <w:r>
-        <w:rPr>
-          <w:rFonts w:ascii="Courier New" w:cs="Courier New" w:eastAsia="Courier New" w:hAnsi="Courier New"/>
-          <w:color w:val="7f6000"/>
-          <w:sz w:val="18"/>
-          <w:szCs w:val="18"/>
-          <w:rtl w:val="0"/>
-        </w:rPr>
-        <w:t xml:space="preserve">&lt;ab&gt;</w:t>
-      </w:r>
-      <w:r>
-        <w:rPr>
-          <w:color w:val="000000"/>
-          <w:rtl w:val="0"/>
-        </w:rPr>
-        <w:t xml:space="preserve">In order to restore a harried </w:t>
-      </w:r>
-      <w:r>
-        <w:rPr>
-          <w:rFonts w:ascii="Courier New" w:cs="Courier New" w:eastAsia="Courier New" w:hAnsi="Courier New"/>
-          <w:color w:val="0000ff"/>
-          <w:sz w:val="18"/>
-          <w:szCs w:val="18"/>
-          <w:rtl w:val="0"/>
-        </w:rPr>
-        <w:t xml:space="preserve">&lt;al&gt;</w:t>
-      </w:r>
-      <w:r>
-        <w:rPr>
-          <w:color w:val="000000"/>
-          <w:rtl w:val="0"/>
-        </w:rPr>
-        <w:t xml:space="preserve">horse</w:t>
-      </w:r>
-      <w:r>
-        <w:rPr>
-          <w:rFonts w:ascii="Courier New" w:cs="Courier New" w:eastAsia="Courier New" w:hAnsi="Courier New"/>
-          <w:color w:val="0000ff"/>
-          <w:sz w:val="18"/>
-          <w:szCs w:val="18"/>
-          <w:rtl w:val="0"/>
-        </w:rPr>
-        <w:t xml:space="preserve">&lt;/al&gt;</w:t>
-      </w:r>
-      <w:r>
-        <w:rPr>
-          <w:color w:val="000000"/>
-          <w:rtl w:val="0"/>
-        </w:rPr>
-        <w:t xml:space="preserve">, they make it drink some of the aforesaid </w:t>
-      </w:r>
-      <w:r>
-        <w:rPr>
-          <w:rFonts w:ascii="Courier New" w:cs="Courier New" w:eastAsia="Courier New" w:hAnsi="Courier New"/>
-          <w:color w:val="0000ff"/>
-          <w:sz w:val="18"/>
-          <w:szCs w:val="18"/>
-          <w:rtl w:val="0"/>
-        </w:rPr>
-        <w:t xml:space="preserve">&lt;m&gt;</w:t>
-      </w:r>
-      <w:r>
-        <w:rPr>
-          <w:color w:val="000000"/>
-          <w:rtl w:val="0"/>
-        </w:rPr>
-        <w:t xml:space="preserve">wine</w:t>
-      </w:r>
-      <w:r>
-        <w:rPr>
-          <w:rFonts w:ascii="Courier New" w:cs="Courier New" w:eastAsia="Courier New" w:hAnsi="Courier New"/>
-          <w:color w:val="0000ff"/>
-          <w:sz w:val="18"/>
-          <w:szCs w:val="18"/>
-          <w:rtl w:val="0"/>
-        </w:rPr>
-        <w:t xml:space="preserve">&lt;/m&gt;</w:t>
-      </w:r>
-      <w:r>
-        <w:rPr>
-          <w:color w:val="000000"/>
-          <w:rtl w:val="0"/>
-        </w:rPr>
-        <w:t xml:space="preserve"> through a horn, and it finds itself disposed to do an even harder labor.</w:t>
+        <w:t xml:space="preserve"> through a horn, and it finds itself disposed </w:t>
+      </w:r>
+      <w:r>
+        <w:rPr>
+          <w:rtl w:val="0"/>
+        </w:rPr>
+        <w:t xml:space="preserve">for</w:t>
+      </w:r>
+      <w:r>
+        <w:rPr>
+          <w:color w:val="000000"/>
+          <w:rtl w:val="0"/>
+        </w:rPr>
+        <w:t xml:space="preserve"> doing an even </w:t>
+      </w:r>
+      <w:r>
+        <w:rPr>
+          <w:rtl w:val="0"/>
+        </w:rPr>
+        <w:t xml:space="preserve">greater</w:t>
+      </w:r>
+      <w:r>
+        <w:rPr>
+          <w:color w:val="000000"/>
+          <w:rtl w:val="0"/>
+        </w:rPr>
+        <w:t xml:space="preserve"> labor.</w:t>
       </w:r>
       <w:r>
         <w:rPr>

--- a/TEMP/input/p071r_LdlV_++MHS_G4/tl_p071r.docx
+++ b/TEMP/input/p071r_LdlV_++MHS_G4/tl_p071r.docx
@@ -3105,7 +3105,39 @@
           <w:szCs w:val="22"/>
           <w:rtl w:val="0"/>
         </w:rPr>
-        <w:t xml:space="preserve">Eau de vie</w:t>
+        <w:t xml:space="preserve">Eau</w:t>
+      </w:r>
+      <w:r>
+        <w:rPr>
+          <w:rtl w:val="0"/>
+        </w:rPr>
+        <w:t xml:space="preserve">-</w:t>
+      </w:r>
+      <w:r>
+        <w:rPr>
+          <w:rFonts w:ascii="Arial" w:cs="Arial" w:eastAsia="Arial" w:hAnsi="Arial"/>
+          <w:color w:val="000000"/>
+          <w:sz w:val="22"/>
+          <w:szCs w:val="22"/>
+          <w:rtl w:val="0"/>
+        </w:rPr>
+        <w:t xml:space="preserve">de</w:t>
+      </w:r>
+      <w:r>
+        <w:rPr>
+          <w:rtl w:val="0"/>
+        </w:rPr>
+        <w:t xml:space="preserve">-</w:t>
+      </w:r>
+      <w:r>
+        <w:rPr>
+          <w:rFonts w:ascii="Arial" w:cs="Arial" w:eastAsia="Arial" w:hAnsi="Arial"/>
+          <w:color w:val="000000"/>
+          <w:sz w:val="22"/>
+          <w:szCs w:val="22"/>
+          <w:rtl w:val="0"/>
+        </w:rPr>
+        <w:t xml:space="preserve">vie</w:t>
       </w:r>
       <w:r>
         <w:rPr>
@@ -3287,13 +3319,9 @@
       </w:r>
       <w:r>
         <w:rPr>
-          <w:rFonts w:ascii="Arial" w:cs="Arial" w:eastAsia="Arial" w:hAnsi="Arial"/>
-          <w:color w:val="000000"/>
-          <w:sz w:val="22"/>
-          <w:szCs w:val="22"/>
-          <w:rtl w:val="0"/>
-        </w:rPr>
-        <w:t xml:space="preserve">spirits</w:t>
+          <w:rtl w:val="0"/>
+        </w:rPr>
+        <w:t xml:space="preserve">eau-de-vie</w:t>
       </w:r>
       <w:r>
         <w:rPr>

--- a/TEMP/input/p071r_LdlV_++MHS_G4/tl_p071r.docx
+++ b/TEMP/input/p071r_LdlV_++MHS_G4/tl_p071r.docx
@@ -2318,7 +2318,7 @@
           <w:szCs w:val="22"/>
           <w:rtl w:val="0"/>
         </w:rPr>
-        <w:t xml:space="preserve"> in the </w:t>
+        <w:t xml:space="preserve"> in </w:t>
       </w:r>
       <w:r>
         <w:rPr>
@@ -3235,7 +3235,7 @@
           <w:szCs w:val="18"/>
           <w:rtl w:val="0"/>
         </w:rPr>
-        <w:t xml:space="preserve">&lt;al&gt;</w:t>
+        <w:t xml:space="preserve">&lt;pl&gt;</w:t>
       </w:r>
       <w:r>
         <w:rPr>
@@ -3255,7 +3255,7 @@
           <w:szCs w:val="18"/>
           <w:rtl w:val="0"/>
         </w:rPr>
-        <w:t xml:space="preserve">&lt;/al&gt;</w:t>
+        <w:t xml:space="preserve">&lt;/pl&gt;</w:t>
       </w:r>
       <w:r>
         <w:rPr>

--- a/TEMP/input/p071r_LdlV_++MHS_G4/tl_p071r.docx
+++ b/TEMP/input/p071r_LdlV_++MHS_G4/tl_p071r.docx
@@ -3359,7 +3359,7 @@
     </w:p>
     <w:sectPr>
       <w:pgSz w:h="15840" w:w="12240"/>
-      <w:pgMar w:bottom="1440" w:top="1440" w:left="1440" w:right="1440" w:header="0"/>
+      <w:pgMar w:bottom="1440" w:top="1440" w:left="1440" w:right="1440" w:header="0" w:footer="720"/>
       <w:pgNumType w:start="1"/>
     </w:sectPr>
   </w:body>

--- a/TEMP/input/p071r_LdlV_++MHS_G4/tl_p071r.docx
+++ b/TEMP/input/p071r_LdlV_++MHS_G4/tl_p071r.docx
@@ -13,7 +13,6 @@
           <w:between w:space="0" w:sz="0" w:val="nil"/>
         </w:pBdr>
         <w:shd w:fill="auto" w:val="clear"/>
-        <w:contextualSpacing w:val="0"/>
         <w:rPr>
           <w:rFonts w:ascii="Arial" w:cs="Arial" w:eastAsia="Arial" w:hAnsi="Arial"/>
           <w:color w:val="000000"/>
@@ -68,7 +67,6 @@
           <w:between w:space="0" w:sz="0" w:val="nil"/>
         </w:pBdr>
         <w:shd w:fill="auto" w:val="clear"/>
-        <w:contextualSpacing w:val="0"/>
         <w:rPr>
           <w:rFonts w:ascii="Arial" w:cs="Arial" w:eastAsia="Arial" w:hAnsi="Arial"/>
           <w:color w:val="000000"/>
@@ -133,7 +131,6 @@
           <w:between w:space="0" w:sz="0" w:val="nil"/>
         </w:pBdr>
         <w:shd w:fill="auto" w:val="clear"/>
-        <w:contextualSpacing w:val="0"/>
         <w:rPr>
           <w:rFonts w:ascii="Arial" w:cs="Arial" w:eastAsia="Arial" w:hAnsi="Arial"/>
           <w:color w:val="000000"/>
@@ -158,7 +155,6 @@
           <w:between w:space="0" w:sz="0" w:val="nil"/>
         </w:pBdr>
         <w:shd w:fill="auto" w:val="clear"/>
-        <w:contextualSpacing w:val="0"/>
         <w:rPr>
           <w:rFonts w:ascii="Arial" w:cs="Arial" w:eastAsia="Arial" w:hAnsi="Arial"/>
           <w:color w:val="000000"/>
@@ -193,7 +189,6 @@
           <w:between w:space="0" w:sz="0" w:val="nil"/>
         </w:pBdr>
         <w:shd w:fill="auto" w:val="clear"/>
-        <w:contextualSpacing w:val="0"/>
         <w:rPr>
           <w:rFonts w:ascii="Arial" w:cs="Arial" w:eastAsia="Arial" w:hAnsi="Arial"/>
           <w:color w:val="000000"/>
@@ -227,7 +222,6 @@
           <w:between w:space="0" w:sz="0" w:val="nil"/>
         </w:pBdr>
         <w:shd w:fill="auto" w:val="clear"/>
-        <w:contextualSpacing w:val="0"/>
         <w:rPr>
           <w:rFonts w:ascii="Arial" w:cs="Arial" w:eastAsia="Arial" w:hAnsi="Arial"/>
           <w:color w:val="000000"/>
@@ -301,31 +295,29 @@
           <w:between w:space="0" w:sz="0" w:val="nil"/>
         </w:pBdr>
         <w:shd w:fill="auto" w:val="clear"/>
-        <w:contextualSpacing w:val="0"/>
-        <w:rPr>
-          <w:rFonts w:ascii="Arial" w:cs="Arial" w:eastAsia="Arial" w:hAnsi="Arial"/>
-          <w:color w:val="000000"/>
-          <w:sz w:val="22"/>
-          <w:szCs w:val="22"/>
-        </w:rPr>
-      </w:pPr>
-      <w:r>
-        <w:rPr>
-          <w:rtl w:val="0"/>
-        </w:rPr>
-      </w:r>
-    </w:p>
-    <w:p>
-      <w:pPr>
-        <w:pBdr>
-          <w:top w:space="0" w:sz="0" w:val="nil"/>
-          <w:left w:space="0" w:sz="0" w:val="nil"/>
-          <w:bottom w:space="0" w:sz="0" w:val="nil"/>
-          <w:right w:space="0" w:sz="0" w:val="nil"/>
-          <w:between w:space="0" w:sz="0" w:val="nil"/>
-        </w:pBdr>
-        <w:shd w:fill="auto" w:val="clear"/>
-        <w:contextualSpacing w:val="0"/>
+        <w:rPr>
+          <w:rFonts w:ascii="Arial" w:cs="Arial" w:eastAsia="Arial" w:hAnsi="Arial"/>
+          <w:color w:val="000000"/>
+          <w:sz w:val="22"/>
+          <w:szCs w:val="22"/>
+        </w:rPr>
+      </w:pPr>
+      <w:r>
+        <w:rPr>
+          <w:rtl w:val="0"/>
+        </w:rPr>
+      </w:r>
+    </w:p>
+    <w:p>
+      <w:pPr>
+        <w:pBdr>
+          <w:top w:space="0" w:sz="0" w:val="nil"/>
+          <w:left w:space="0" w:sz="0" w:val="nil"/>
+          <w:bottom w:space="0" w:sz="0" w:val="nil"/>
+          <w:right w:space="0" w:sz="0" w:val="nil"/>
+          <w:between w:space="0" w:sz="0" w:val="nil"/>
+        </w:pBdr>
+        <w:shd w:fill="auto" w:val="clear"/>
         <w:rPr>
           <w:rFonts w:ascii="Arial" w:cs="Arial" w:eastAsia="Arial" w:hAnsi="Arial"/>
           <w:color w:val="000000"/>
@@ -579,7 +571,6 @@
           <w:between w:space="0" w:sz="0" w:val="nil"/>
         </w:pBdr>
         <w:shd w:fill="auto" w:val="clear"/>
-        <w:contextualSpacing w:val="0"/>
         <w:rPr>
           <w:rFonts w:ascii="Arial" w:cs="Arial" w:eastAsia="Arial" w:hAnsi="Arial"/>
           <w:color w:val="000000"/>
@@ -613,7 +604,6 @@
           <w:between w:space="0" w:sz="0" w:val="nil"/>
         </w:pBdr>
         <w:shd w:fill="auto" w:val="clear"/>
-        <w:contextualSpacing w:val="0"/>
         <w:rPr>
           <w:rFonts w:ascii="Arial" w:cs="Arial" w:eastAsia="Arial" w:hAnsi="Arial"/>
           <w:color w:val="000000"/>
@@ -638,7 +628,6 @@
           <w:between w:space="0" w:sz="0" w:val="nil"/>
         </w:pBdr>
         <w:shd w:fill="auto" w:val="clear"/>
-        <w:contextualSpacing w:val="0"/>
         <w:rPr>
           <w:rFonts w:ascii="Arial" w:cs="Arial" w:eastAsia="Arial" w:hAnsi="Arial"/>
           <w:color w:val="000000"/>
@@ -673,7 +662,6 @@
           <w:between w:space="0" w:sz="0" w:val="nil"/>
         </w:pBdr>
         <w:shd w:fill="auto" w:val="clear"/>
-        <w:contextualSpacing w:val="0"/>
         <w:rPr>
           <w:rFonts w:ascii="Arial" w:cs="Arial" w:eastAsia="Arial" w:hAnsi="Arial"/>
           <w:color w:val="000000"/>
@@ -708,7 +696,6 @@
           <w:between w:space="0" w:sz="0" w:val="nil"/>
         </w:pBdr>
         <w:shd w:fill="auto" w:val="clear"/>
-        <w:contextualSpacing w:val="0"/>
         <w:rPr>
           <w:rFonts w:ascii="Arial" w:cs="Arial" w:eastAsia="Arial" w:hAnsi="Arial"/>
           <w:color w:val="000000"/>
@@ -782,31 +769,29 @@
           <w:between w:space="0" w:sz="0" w:val="nil"/>
         </w:pBdr>
         <w:shd w:fill="auto" w:val="clear"/>
-        <w:contextualSpacing w:val="0"/>
-        <w:rPr>
-          <w:rFonts w:ascii="Arial" w:cs="Arial" w:eastAsia="Arial" w:hAnsi="Arial"/>
-          <w:color w:val="000000"/>
-          <w:sz w:val="22"/>
-          <w:szCs w:val="22"/>
-        </w:rPr>
-      </w:pPr>
-      <w:r>
-        <w:rPr>
-          <w:rtl w:val="0"/>
-        </w:rPr>
-      </w:r>
-    </w:p>
-    <w:p>
-      <w:pPr>
-        <w:pBdr>
-          <w:top w:space="0" w:sz="0" w:val="nil"/>
-          <w:left w:space="0" w:sz="0" w:val="nil"/>
-          <w:bottom w:space="0" w:sz="0" w:val="nil"/>
-          <w:right w:space="0" w:sz="0" w:val="nil"/>
-          <w:between w:space="0" w:sz="0" w:val="nil"/>
-        </w:pBdr>
-        <w:shd w:fill="auto" w:val="clear"/>
-        <w:contextualSpacing w:val="0"/>
+        <w:rPr>
+          <w:rFonts w:ascii="Arial" w:cs="Arial" w:eastAsia="Arial" w:hAnsi="Arial"/>
+          <w:color w:val="000000"/>
+          <w:sz w:val="22"/>
+          <w:szCs w:val="22"/>
+        </w:rPr>
+      </w:pPr>
+      <w:r>
+        <w:rPr>
+          <w:rtl w:val="0"/>
+        </w:rPr>
+      </w:r>
+    </w:p>
+    <w:p>
+      <w:pPr>
+        <w:pBdr>
+          <w:top w:space="0" w:sz="0" w:val="nil"/>
+          <w:left w:space="0" w:sz="0" w:val="nil"/>
+          <w:bottom w:space="0" w:sz="0" w:val="nil"/>
+          <w:right w:space="0" w:sz="0" w:val="nil"/>
+          <w:between w:space="0" w:sz="0" w:val="nil"/>
+        </w:pBdr>
+        <w:shd w:fill="auto" w:val="clear"/>
         <w:rPr>
           <w:rFonts w:ascii="Arial" w:cs="Arial" w:eastAsia="Arial" w:hAnsi="Arial"/>
           <w:color w:val="000000"/>
@@ -1040,7 +1025,6 @@
           <w:between w:space="0" w:sz="0" w:val="nil"/>
         </w:pBdr>
         <w:shd w:fill="auto" w:val="clear"/>
-        <w:contextualSpacing w:val="0"/>
         <w:rPr>
           <w:rFonts w:ascii="Arial" w:cs="Arial" w:eastAsia="Arial" w:hAnsi="Arial"/>
           <w:color w:val="000000"/>
@@ -1074,7 +1058,6 @@
           <w:between w:space="0" w:sz="0" w:val="nil"/>
         </w:pBdr>
         <w:shd w:fill="auto" w:val="clear"/>
-        <w:contextualSpacing w:val="0"/>
         <w:rPr>
           <w:rFonts w:ascii="Arial" w:cs="Arial" w:eastAsia="Arial" w:hAnsi="Arial"/>
           <w:color w:val="000000"/>
@@ -1099,7 +1082,6 @@
           <w:between w:space="0" w:sz="0" w:val="nil"/>
         </w:pBdr>
         <w:shd w:fill="auto" w:val="clear"/>
-        <w:contextualSpacing w:val="0"/>
         <w:rPr>
           <w:rFonts w:ascii="Arial" w:cs="Arial" w:eastAsia="Arial" w:hAnsi="Arial"/>
           <w:color w:val="000000"/>
@@ -1134,7 +1116,6 @@
           <w:between w:space="0" w:sz="0" w:val="nil"/>
         </w:pBdr>
         <w:shd w:fill="auto" w:val="clear"/>
-        <w:contextualSpacing w:val="0"/>
         <w:rPr>
           <w:rFonts w:ascii="Arial" w:cs="Arial" w:eastAsia="Arial" w:hAnsi="Arial"/>
           <w:color w:val="000000"/>
@@ -1169,7 +1150,6 @@
           <w:between w:space="0" w:sz="0" w:val="nil"/>
         </w:pBdr>
         <w:shd w:fill="auto" w:val="clear"/>
-        <w:contextualSpacing w:val="0"/>
         <w:rPr>
           <w:rFonts w:ascii="Arial" w:cs="Arial" w:eastAsia="Arial" w:hAnsi="Arial"/>
           <w:color w:val="000000"/>
@@ -1253,7 +1233,6 @@
           <w:between w:space="0" w:sz="0" w:val="nil"/>
         </w:pBdr>
         <w:shd w:fill="auto" w:val="clear"/>
-        <w:contextualSpacing w:val="0"/>
         <w:rPr>
           <w:rFonts w:ascii="Arial" w:cs="Arial" w:eastAsia="Arial" w:hAnsi="Arial"/>
           <w:color w:val="000000"/>
@@ -1287,7 +1266,6 @@
           <w:between w:space="0" w:sz="0" w:val="nil"/>
         </w:pBdr>
         <w:shd w:fill="auto" w:val="clear"/>
-        <w:contextualSpacing w:val="0"/>
         <w:rPr>
           <w:rFonts w:ascii="Arial" w:cs="Arial" w:eastAsia="Arial" w:hAnsi="Arial"/>
           <w:color w:val="000000"/>
@@ -2041,7 +2019,6 @@
           <w:between w:space="0" w:sz="0" w:val="nil"/>
         </w:pBdr>
         <w:shd w:fill="auto" w:val="clear"/>
-        <w:contextualSpacing w:val="0"/>
         <w:rPr>
           <w:rFonts w:ascii="Arial" w:cs="Arial" w:eastAsia="Arial" w:hAnsi="Arial"/>
           <w:color w:val="000000"/>
@@ -2066,7 +2043,6 @@
           <w:between w:space="0" w:sz="0" w:val="nil"/>
         </w:pBdr>
         <w:shd w:fill="auto" w:val="clear"/>
-        <w:contextualSpacing w:val="0"/>
         <w:rPr>
           <w:rFonts w:ascii="Arial" w:cs="Arial" w:eastAsia="Arial" w:hAnsi="Arial"/>
           <w:color w:val="000000"/>
@@ -2101,7 +2077,6 @@
           <w:between w:space="0" w:sz="0" w:val="nil"/>
         </w:pBdr>
         <w:shd w:fill="auto" w:val="clear"/>
-        <w:contextualSpacing w:val="0"/>
         <w:rPr>
           <w:rFonts w:ascii="Arial" w:cs="Arial" w:eastAsia="Arial" w:hAnsi="Arial"/>
           <w:color w:val="000000"/>
@@ -2156,7 +2131,6 @@
           <w:between w:space="0" w:sz="0" w:val="nil"/>
         </w:pBdr>
         <w:shd w:fill="auto" w:val="clear"/>
-        <w:contextualSpacing w:val="0"/>
         <w:rPr>
           <w:rFonts w:ascii="Arial" w:cs="Arial" w:eastAsia="Arial" w:hAnsi="Arial"/>
           <w:color w:val="000000"/>
@@ -2453,7 +2427,6 @@
           <w:between w:space="0" w:sz="0" w:val="nil"/>
         </w:pBdr>
         <w:shd w:fill="auto" w:val="clear"/>
-        <w:contextualSpacing w:val="0"/>
         <w:rPr>
           <w:rFonts w:ascii="Arial" w:cs="Arial" w:eastAsia="Arial" w:hAnsi="Arial"/>
           <w:color w:val="000000"/>
@@ -2487,7 +2460,6 @@
           <w:between w:space="0" w:sz="0" w:val="nil"/>
         </w:pBdr>
         <w:shd w:fill="auto" w:val="clear"/>
-        <w:contextualSpacing w:val="0"/>
         <w:rPr>
           <w:rFonts w:ascii="Arial" w:cs="Arial" w:eastAsia="Arial" w:hAnsi="Arial"/>
           <w:color w:val="000000"/>
@@ -2522,7 +2494,6 @@
           <w:between w:space="0" w:sz="0" w:val="nil"/>
         </w:pBdr>
         <w:shd w:fill="auto" w:val="clear"/>
-        <w:contextualSpacing w:val="0"/>
         <w:rPr>
           <w:rFonts w:ascii="Arial" w:cs="Arial" w:eastAsia="Arial" w:hAnsi="Arial"/>
           <w:color w:val="000000"/>
@@ -2557,7 +2528,6 @@
           <w:between w:space="0" w:sz="0" w:val="nil"/>
         </w:pBdr>
         <w:shd w:fill="auto" w:val="clear"/>
-        <w:contextualSpacing w:val="0"/>
         <w:rPr>
           <w:rFonts w:ascii="Arial" w:cs="Arial" w:eastAsia="Arial" w:hAnsi="Arial"/>
           <w:color w:val="000000"/>
@@ -2592,7 +2562,6 @@
           <w:between w:space="0" w:sz="0" w:val="nil"/>
         </w:pBdr>
         <w:shd w:fill="auto" w:val="clear"/>
-        <w:contextualSpacing w:val="0"/>
         <w:rPr>
           <w:rFonts w:ascii="Arial" w:cs="Arial" w:eastAsia="Arial" w:hAnsi="Arial"/>
           <w:color w:val="000000"/>
@@ -2676,31 +2645,29 @@
           <w:between w:space="0" w:sz="0" w:val="nil"/>
         </w:pBdr>
         <w:shd w:fill="auto" w:val="clear"/>
-        <w:contextualSpacing w:val="0"/>
-        <w:rPr>
-          <w:rFonts w:ascii="Arial" w:cs="Arial" w:eastAsia="Arial" w:hAnsi="Arial"/>
-          <w:color w:val="000000"/>
-          <w:sz w:val="22"/>
-          <w:szCs w:val="22"/>
-        </w:rPr>
-      </w:pPr>
-      <w:r>
-        <w:rPr>
-          <w:rtl w:val="0"/>
-        </w:rPr>
-      </w:r>
-    </w:p>
-    <w:p>
-      <w:pPr>
-        <w:pBdr>
-          <w:top w:space="0" w:sz="0" w:val="nil"/>
-          <w:left w:space="0" w:sz="0" w:val="nil"/>
-          <w:bottom w:space="0" w:sz="0" w:val="nil"/>
-          <w:right w:space="0" w:sz="0" w:val="nil"/>
-          <w:between w:space="0" w:sz="0" w:val="nil"/>
-        </w:pBdr>
-        <w:shd w:fill="auto" w:val="clear"/>
-        <w:contextualSpacing w:val="0"/>
+        <w:rPr>
+          <w:rFonts w:ascii="Arial" w:cs="Arial" w:eastAsia="Arial" w:hAnsi="Arial"/>
+          <w:color w:val="000000"/>
+          <w:sz w:val="22"/>
+          <w:szCs w:val="22"/>
+        </w:rPr>
+      </w:pPr>
+      <w:r>
+        <w:rPr>
+          <w:rtl w:val="0"/>
+        </w:rPr>
+      </w:r>
+    </w:p>
+    <w:p>
+      <w:pPr>
+        <w:pBdr>
+          <w:top w:space="0" w:sz="0" w:val="nil"/>
+          <w:left w:space="0" w:sz="0" w:val="nil"/>
+          <w:bottom w:space="0" w:sz="0" w:val="nil"/>
+          <w:right w:space="0" w:sz="0" w:val="nil"/>
+          <w:between w:space="0" w:sz="0" w:val="nil"/>
+        </w:pBdr>
+        <w:shd w:fill="auto" w:val="clear"/>
         <w:rPr>
           <w:rFonts w:ascii="Arial" w:cs="Arial" w:eastAsia="Arial" w:hAnsi="Arial"/>
           <w:color w:val="000000"/>
@@ -2874,7 +2841,6 @@
           <w:between w:space="0" w:sz="0" w:val="nil"/>
         </w:pBdr>
         <w:shd w:fill="auto" w:val="clear"/>
-        <w:contextualSpacing w:val="0"/>
         <w:rPr>
           <w:rFonts w:ascii="Arial" w:cs="Arial" w:eastAsia="Arial" w:hAnsi="Arial"/>
           <w:color w:val="000000"/>
@@ -2899,7 +2865,6 @@
           <w:between w:space="0" w:sz="0" w:val="nil"/>
         </w:pBdr>
         <w:shd w:fill="auto" w:val="clear"/>
-        <w:contextualSpacing w:val="0"/>
         <w:rPr>
           <w:rFonts w:ascii="Arial" w:cs="Arial" w:eastAsia="Arial" w:hAnsi="Arial"/>
           <w:color w:val="000000"/>
@@ -2934,7 +2899,6 @@
           <w:between w:space="0" w:sz="0" w:val="nil"/>
         </w:pBdr>
         <w:shd w:fill="auto" w:val="clear"/>
-        <w:contextualSpacing w:val="0"/>
         <w:rPr>
           <w:rFonts w:ascii="Arial" w:cs="Arial" w:eastAsia="Arial" w:hAnsi="Arial"/>
           <w:color w:val="000000"/>
@@ -2969,7 +2933,6 @@
           <w:between w:space="0" w:sz="0" w:val="nil"/>
         </w:pBdr>
         <w:shd w:fill="auto" w:val="clear"/>
-        <w:contextualSpacing w:val="0"/>
         <w:rPr>
           <w:rFonts w:ascii="Arial" w:cs="Arial" w:eastAsia="Arial" w:hAnsi="Arial"/>
           <w:color w:val="000000"/>
@@ -3075,31 +3038,29 @@
           <w:between w:space="0" w:sz="0" w:val="nil"/>
         </w:pBdr>
         <w:shd w:fill="auto" w:val="clear"/>
-        <w:contextualSpacing w:val="0"/>
-        <w:rPr>
-          <w:rFonts w:ascii="Arial" w:cs="Arial" w:eastAsia="Arial" w:hAnsi="Arial"/>
-          <w:color w:val="000000"/>
-          <w:sz w:val="22"/>
-          <w:szCs w:val="22"/>
-        </w:rPr>
-      </w:pPr>
-      <w:r>
-        <w:rPr>
-          <w:rtl w:val="0"/>
-        </w:rPr>
-      </w:r>
-    </w:p>
-    <w:p>
-      <w:pPr>
-        <w:pBdr>
-          <w:top w:space="0" w:sz="0" w:val="nil"/>
-          <w:left w:space="0" w:sz="0" w:val="nil"/>
-          <w:bottom w:space="0" w:sz="0" w:val="nil"/>
-          <w:right w:space="0" w:sz="0" w:val="nil"/>
-          <w:between w:space="0" w:sz="0" w:val="nil"/>
-        </w:pBdr>
-        <w:shd w:fill="auto" w:val="clear"/>
-        <w:contextualSpacing w:val="0"/>
+        <w:rPr>
+          <w:rFonts w:ascii="Arial" w:cs="Arial" w:eastAsia="Arial" w:hAnsi="Arial"/>
+          <w:color w:val="000000"/>
+          <w:sz w:val="22"/>
+          <w:szCs w:val="22"/>
+        </w:rPr>
+      </w:pPr>
+      <w:r>
+        <w:rPr>
+          <w:rtl w:val="0"/>
+        </w:rPr>
+      </w:r>
+    </w:p>
+    <w:p>
+      <w:pPr>
+        <w:pBdr>
+          <w:top w:space="0" w:sz="0" w:val="nil"/>
+          <w:left w:space="0" w:sz="0" w:val="nil"/>
+          <w:bottom w:space="0" w:sz="0" w:val="nil"/>
+          <w:right w:space="0" w:sz="0" w:val="nil"/>
+          <w:between w:space="0" w:sz="0" w:val="nil"/>
+        </w:pBdr>
+        <w:shd w:fill="auto" w:val="clear"/>
         <w:rPr>
           <w:rFonts w:ascii="Arial" w:cs="Arial" w:eastAsia="Arial" w:hAnsi="Arial"/>
           <w:color w:val="000000"/>
@@ -3309,7 +3270,6 @@
           <w:between w:space="0" w:sz="0" w:val="nil"/>
         </w:pBdr>
         <w:shd w:fill="auto" w:val="clear"/>
-        <w:contextualSpacing w:val="0"/>
         <w:rPr>
           <w:rFonts w:ascii="Arial" w:cs="Arial" w:eastAsia="Arial" w:hAnsi="Arial"/>
           <w:color w:val="000000"/>
@@ -3343,7 +3303,6 @@
           <w:between w:space="0" w:sz="0" w:val="nil"/>
         </w:pBdr>
         <w:shd w:fill="auto" w:val="clear"/>
-        <w:contextualSpacing w:val="0"/>
         <w:rPr>
           <w:rFonts w:ascii="Arial" w:cs="Arial" w:eastAsia="Arial" w:hAnsi="Arial"/>
           <w:color w:val="000000"/>
